--- a/template_postavka.docx
+++ b/template_postavka.docx
@@ -8,15 +8,15 @@
         <w:suppressAutoHyphens w:val="0"/>
         <w:jc w:val="center"/>
         <w:rPr>
-          <w:sz w:val="24"/>
-          <w:szCs w:val="24"/>
+          <w:sz w:val="22"/>
+          <w:szCs w:val="22"/>
           <w:lang w:val="ru-UA"/>
         </w:rPr>
       </w:pPr>
       <w:r>
         <w:rPr>
-          <w:sz w:val="24"/>
-          <w:szCs w:val="24"/>
+          <w:sz w:val="22"/>
+          <w:szCs w:val="22"/>
           <w:lang w:val="ru-UA"/>
         </w:rPr>
         <w:t>Специфікація {{spec_id_postavka}}</w:t>
@@ -29,8 +29,8 @@
         <w:rPr>
           <w:b/>
           <w:caps/>
-          <w:sz w:val="24"/>
-          <w:szCs w:val="24"/>
+          <w:sz w:val="22"/>
+          <w:szCs w:val="22"/>
           <w:lang w:val="uk-UA"/>
         </w:rPr>
       </w:pPr>
@@ -45,8 +45,6 @@
         <w:rPr>
           <w:rFonts w:ascii="Times New Roman" w:hAnsi="Times New Roman"/>
           <w:b/>
-          <w:sz w:val="24"/>
-          <w:szCs w:val="24"/>
           <w:lang w:val="uk-UA"/>
         </w:rPr>
       </w:pPr>
@@ -54,8 +52,6 @@
         <w:rPr>
           <w:rFonts w:ascii="Times New Roman" w:hAnsi="Times New Roman"/>
           <w:b/>
-          <w:sz w:val="24"/>
-          <w:szCs w:val="24"/>
           <w:lang w:val="uk-UA"/>
         </w:rPr>
         <w:t>ВАРТІСТЬ ТОВАРУ</w:t>
@@ -76,10 +72,10 @@
         <w:tblLook w:val="04A0" w:firstRow="1" w:lastRow="0" w:firstColumn="1" w:lastColumn="0" w:noHBand="0" w:noVBand="1"/>
       </w:tblPr>
       <w:tblGrid>
-        <w:gridCol w:w="4533"/>
-        <w:gridCol w:w="1464"/>
-        <w:gridCol w:w="1839"/>
-        <w:gridCol w:w="1657"/>
+        <w:gridCol w:w="4611"/>
+        <w:gridCol w:w="1360"/>
+        <w:gridCol w:w="1853"/>
+        <w:gridCol w:w="1669"/>
       </w:tblGrid>
       <w:tr>
         <w:trPr>
@@ -104,31 +100,31 @@
               <w:suppressAutoHyphens w:val="0"/>
               <w:jc w:val="center"/>
               <w:rPr>
-                <w:sz w:val="24"/>
-                <w:szCs w:val="24"/>
+                <w:sz w:val="22"/>
+                <w:szCs w:val="22"/>
                 <w:lang w:val="ru-UA"/>
               </w:rPr>
             </w:pPr>
             <w:r>
               <w:rPr>
-                <w:sz w:val="24"/>
-                <w:szCs w:val="24"/>
+                <w:sz w:val="22"/>
+                <w:szCs w:val="22"/>
               </w:rPr>
               <w:t>{{</w:t>
             </w:r>
             <w:proofErr w:type="spellStart"/>
             <w:r>
               <w:rPr>
-                <w:sz w:val="24"/>
-                <w:szCs w:val="24"/>
+                <w:sz w:val="22"/>
+                <w:szCs w:val="22"/>
               </w:rPr>
               <w:t>name</w:t>
             </w:r>
             <w:proofErr w:type="spellEnd"/>
             <w:r>
               <w:rPr>
-                <w:sz w:val="24"/>
-                <w:szCs w:val="24"/>
+                <w:sz w:val="22"/>
+                <w:szCs w:val="22"/>
               </w:rPr>
               <w:t>}}</w:t>
             </w:r>
@@ -154,31 +150,31 @@
               <w:suppressAutoHyphens w:val="0"/>
               <w:jc w:val="center"/>
               <w:rPr>
-                <w:sz w:val="24"/>
-                <w:szCs w:val="24"/>
+                <w:sz w:val="22"/>
+                <w:szCs w:val="22"/>
                 <w:lang w:val="ru-UA"/>
               </w:rPr>
             </w:pPr>
             <w:r>
               <w:rPr>
-                <w:sz w:val="24"/>
-                <w:szCs w:val="24"/>
+                <w:sz w:val="22"/>
+                <w:szCs w:val="22"/>
               </w:rPr>
               <w:t>{{</w:t>
             </w:r>
             <w:proofErr w:type="spellStart"/>
             <w:r>
               <w:rPr>
-                <w:sz w:val="24"/>
-                <w:szCs w:val="24"/>
+                <w:sz w:val="22"/>
+                <w:szCs w:val="22"/>
               </w:rPr>
               <w:t>quantity</w:t>
             </w:r>
             <w:proofErr w:type="spellEnd"/>
             <w:r>
               <w:rPr>
-                <w:sz w:val="24"/>
-                <w:szCs w:val="24"/>
+                <w:sz w:val="22"/>
+                <w:szCs w:val="22"/>
               </w:rPr>
               <w:t>}}</w:t>
             </w:r>
@@ -204,38 +200,38 @@
               <w:suppressAutoHyphens w:val="0"/>
               <w:jc w:val="center"/>
               <w:rPr>
-                <w:sz w:val="24"/>
-                <w:szCs w:val="24"/>
+                <w:sz w:val="22"/>
+                <w:szCs w:val="22"/>
                 <w:lang w:val="ru-UA"/>
               </w:rPr>
             </w:pPr>
             <w:r>
               <w:rPr>
-                <w:sz w:val="24"/>
-                <w:szCs w:val="24"/>
+                <w:sz w:val="22"/>
+                <w:szCs w:val="22"/>
               </w:rPr>
               <w:t>{{</w:t>
             </w:r>
             <w:proofErr w:type="spellStart"/>
             <w:r>
               <w:rPr>
-                <w:sz w:val="24"/>
-                <w:szCs w:val="24"/>
+                <w:sz w:val="22"/>
+                <w:szCs w:val="22"/>
               </w:rPr>
               <w:t>price</w:t>
             </w:r>
             <w:proofErr w:type="spellEnd"/>
             <w:r>
               <w:rPr>
-                <w:sz w:val="24"/>
-                <w:szCs w:val="24"/>
+                <w:sz w:val="22"/>
+                <w:szCs w:val="22"/>
               </w:rPr>
               <w:t>}</w:t>
             </w:r>
             <w:r>
               <w:rPr>
-                <w:sz w:val="24"/>
-                <w:szCs w:val="24"/>
+                <w:sz w:val="22"/>
+                <w:szCs w:val="22"/>
                 <w:lang w:val="uk-UA"/>
               </w:rPr>
               <w:t>},</w:t>
@@ -243,8 +239,8 @@
             <w:r>
               <w:rPr>
                 <w:b/>
-                <w:sz w:val="24"/>
-                <w:szCs w:val="24"/>
+                <w:sz w:val="22"/>
+                <w:szCs w:val="22"/>
                 <w:lang w:val="uk-UA"/>
               </w:rPr>
               <w:t xml:space="preserve"> грн. без ПДВ</w:t>
@@ -269,17 +265,18 @@
             <w:pPr>
               <w:widowControl/>
               <w:suppressAutoHyphens w:val="0"/>
-              <w:rPr>
-                <w:sz w:val="24"/>
-                <w:szCs w:val="24"/>
+              <w:jc w:val="center"/>
+              <w:rPr>
+                <w:sz w:val="22"/>
+                <w:szCs w:val="22"/>
                 <w:lang w:val="ru-UA"/>
               </w:rPr>
             </w:pPr>
             <w:r>
               <w:rPr>
                 <w:rStyle w:val="citation-74"/>
-                <w:sz w:val="24"/>
-                <w:szCs w:val="24"/>
+                <w:sz w:val="22"/>
+                <w:szCs w:val="22"/>
               </w:rPr>
               <w:t>{{</w:t>
             </w:r>
@@ -287,8 +284,8 @@
             <w:r>
               <w:rPr>
                 <w:rStyle w:val="citation-74"/>
-                <w:sz w:val="24"/>
-                <w:szCs w:val="24"/>
+                <w:sz w:val="22"/>
+                <w:szCs w:val="22"/>
               </w:rPr>
               <w:t>sum</w:t>
             </w:r>
@@ -296,16 +293,26 @@
             <w:r>
               <w:rPr>
                 <w:rStyle w:val="citation-74"/>
-                <w:sz w:val="24"/>
-                <w:szCs w:val="24"/>
-              </w:rPr>
-              <w:t>}}</w:t>
+                <w:sz w:val="22"/>
+                <w:szCs w:val="22"/>
+                <w:lang w:val="uk-UA"/>
+              </w:rPr>
+              <w:t>}</w:t>
+            </w:r>
+            <w:r>
+              <w:rPr>
+                <w:rStyle w:val="citation-74"/>
+                <w:sz w:val="22"/>
+                <w:szCs w:val="22"/>
+                <w:lang w:val="en-US"/>
+              </w:rPr>
+              <w:t>}</w:t>
             </w:r>
             <w:r>
               <w:rPr>
                 <w:b/>
-                <w:sz w:val="24"/>
-                <w:szCs w:val="24"/>
+                <w:sz w:val="22"/>
+                <w:szCs w:val="22"/>
                 <w:lang w:val="uk-UA"/>
               </w:rPr>
               <w:t>, грн.</w:t>
@@ -316,16 +323,16 @@
               <w:jc w:val="center"/>
               <w:rPr>
                 <w:b/>
-                <w:sz w:val="24"/>
-                <w:szCs w:val="24"/>
+                <w:sz w:val="22"/>
+                <w:szCs w:val="22"/>
                 <w:lang w:val="uk-UA"/>
               </w:rPr>
             </w:pPr>
             <w:r>
               <w:rPr>
                 <w:b/>
-                <w:sz w:val="24"/>
-                <w:szCs w:val="24"/>
+                <w:sz w:val="22"/>
+                <w:szCs w:val="22"/>
                 <w:lang w:val="uk-UA"/>
               </w:rPr>
               <w:t>без ПДВ</w:t>
@@ -338,8 +345,8 @@
       <w:pPr>
         <w:rPr>
           <w:b/>
-          <w:sz w:val="24"/>
-          <w:szCs w:val="24"/>
+          <w:sz w:val="22"/>
+          <w:szCs w:val="22"/>
           <w:lang w:val="uk-UA"/>
         </w:rPr>
       </w:pPr>
@@ -349,26 +356,26 @@
         <w:widowControl/>
         <w:suppressAutoHyphens w:val="0"/>
         <w:rPr>
-          <w:sz w:val="24"/>
-          <w:szCs w:val="24"/>
+          <w:sz w:val="22"/>
+          <w:szCs w:val="22"/>
           <w:lang w:val="ru-UA"/>
         </w:rPr>
       </w:pPr>
       <w:r>
         <w:rPr>
-          <w:sz w:val="24"/>
-          <w:szCs w:val="24"/>
+          <w:sz w:val="22"/>
+          <w:szCs w:val="22"/>
           <w:lang w:val="ru-UA"/>
         </w:rPr>
         <w:t>Вартість товару за Специфікацією {{spec_id_postavka}} складає: {{total_sum_digits}} грн. ({{total_sum_words}})</w:t>
       </w:r>
       <w:r>
         <w:rPr>
-          <w:sz w:val="24"/>
-          <w:szCs w:val="24"/>
+          <w:sz w:val="22"/>
+          <w:szCs w:val="22"/>
           <w:lang w:val="uk-UA"/>
         </w:rPr>
-        <w:t>:</w:t>
+        <w:t>.</w:t>
       </w:r>
     </w:p>
     <w:p>
@@ -376,127 +383,19 @@
         <w:ind w:left="360" w:hanging="360"/>
         <w:rPr>
           <w:b/>
-          <w:sz w:val="24"/>
-          <w:szCs w:val="24"/>
+          <w:sz w:val="22"/>
+          <w:szCs w:val="22"/>
           <w:lang w:val="uk-UA"/>
         </w:rPr>
       </w:pPr>
       <w:r>
         <w:rPr>
           <w:b/>
-          <w:sz w:val="24"/>
-          <w:szCs w:val="24"/>
-          <w:lang w:val="uk-UA"/>
-        </w:rPr>
-        <w:t>766 725 грн 00 коп. (с</w:t>
-      </w:r>
-      <w:r>
-        <w:rPr>
-          <w:b/>
-          <w:sz w:val="24"/>
-          <w:szCs w:val="24"/>
-          <w:lang w:val="uk-UA"/>
-        </w:rPr>
-        <w:t xml:space="preserve">імсот </w:t>
-      </w:r>
-      <w:r>
-        <w:rPr>
-          <w:b/>
-          <w:sz w:val="24"/>
-          <w:szCs w:val="24"/>
-          <w:lang w:val="uk-UA"/>
-        </w:rPr>
-        <w:t>шістдесят</w:t>
-      </w:r>
-      <w:r>
-        <w:rPr>
-          <w:b/>
-          <w:sz w:val="24"/>
-          <w:szCs w:val="24"/>
+          <w:sz w:val="22"/>
+          <w:szCs w:val="22"/>
           <w:lang w:val="uk-UA"/>
         </w:rPr>
         <w:t xml:space="preserve"> </w:t>
-      </w:r>
-      <w:r>
-        <w:rPr>
-          <w:b/>
-          <w:sz w:val="24"/>
-          <w:szCs w:val="24"/>
-          <w:lang w:val="uk-UA"/>
-        </w:rPr>
-        <w:t>шість</w:t>
-      </w:r>
-      <w:r>
-        <w:rPr>
-          <w:b/>
-          <w:sz w:val="24"/>
-          <w:szCs w:val="24"/>
-          <w:lang w:val="uk-UA"/>
-        </w:rPr>
-        <w:t xml:space="preserve"> </w:t>
-      </w:r>
-      <w:r>
-        <w:rPr>
-          <w:b/>
-          <w:sz w:val="24"/>
-          <w:szCs w:val="24"/>
-          <w:lang w:val="uk-UA"/>
-        </w:rPr>
-        <w:t>тисяч</w:t>
-      </w:r>
-      <w:r>
-        <w:rPr>
-          <w:b/>
-          <w:sz w:val="24"/>
-          <w:szCs w:val="24"/>
-          <w:lang w:val="uk-UA"/>
-        </w:rPr>
-        <w:t xml:space="preserve"> </w:t>
-      </w:r>
-      <w:r>
-        <w:rPr>
-          <w:b/>
-          <w:sz w:val="24"/>
-          <w:szCs w:val="24"/>
-          <w:lang w:val="uk-UA"/>
-        </w:rPr>
-        <w:t>сімсот двадцять п’ять</w:t>
-      </w:r>
-      <w:r>
-        <w:rPr>
-          <w:b/>
-          <w:sz w:val="24"/>
-          <w:szCs w:val="24"/>
-          <w:lang w:val="uk-UA"/>
-        </w:rPr>
-        <w:t xml:space="preserve"> </w:t>
-      </w:r>
-      <w:r>
-        <w:rPr>
-          <w:b/>
-          <w:sz w:val="24"/>
-          <w:szCs w:val="24"/>
-          <w:lang w:val="uk-UA"/>
-        </w:rPr>
-        <w:t>гривень 00 копійок</w:t>
-      </w:r>
-      <w:r>
-        <w:rPr>
-          <w:b/>
-          <w:sz w:val="24"/>
-          <w:szCs w:val="24"/>
-          <w:lang w:val="uk-UA"/>
-        </w:rPr>
-        <w:t xml:space="preserve"> (без ПДВ)</w:t>
-      </w:r>
-      <w:r>
-        <w:rPr>
-          <w:b/>
-          <w:sz w:val="24"/>
-          <w:szCs w:val="24"/>
-          <w:lang w:val="uk-UA"/>
-        </w:rPr>
-        <w:t>.</w:t>
       </w:r>
     </w:p>
     <w:p>
@@ -514,8 +413,8 @@
         <w:rPr>
           <w:b/>
           <w:caps/>
-          <w:sz w:val="24"/>
-          <w:szCs w:val="24"/>
+          <w:sz w:val="22"/>
+          <w:szCs w:val="22"/>
           <w:lang w:val="uk-UA"/>
         </w:rPr>
       </w:pPr>
@@ -523,8 +422,8 @@
         <w:rPr>
           <w:b/>
           <w:caps/>
-          <w:sz w:val="24"/>
-          <w:szCs w:val="24"/>
+          <w:sz w:val="22"/>
+          <w:szCs w:val="22"/>
           <w:lang w:val="uk-UA"/>
         </w:rPr>
         <w:t xml:space="preserve">СТРОК ПОСТАВКИ: </w:t>
@@ -533,8 +432,8 @@
         <w:rPr>
           <w:bCs/>
           <w:caps/>
-          <w:sz w:val="24"/>
-          <w:szCs w:val="24"/>
+          <w:sz w:val="22"/>
+          <w:szCs w:val="22"/>
         </w:rPr>
         <w:t>3</w:t>
       </w:r>
@@ -542,8 +441,8 @@
         <w:rPr>
           <w:bCs/>
           <w:caps/>
-          <w:sz w:val="24"/>
-          <w:szCs w:val="24"/>
+          <w:sz w:val="22"/>
+          <w:szCs w:val="22"/>
           <w:lang w:val="uk-UA"/>
         </w:rPr>
         <w:t xml:space="preserve"> </w:t>
@@ -552,8 +451,8 @@
         <w:rPr>
           <w:bCs/>
           <w:caps/>
-          <w:sz w:val="24"/>
-          <w:szCs w:val="24"/>
+          <w:sz w:val="22"/>
+          <w:szCs w:val="22"/>
           <w:lang w:val="uk-UA"/>
         </w:rPr>
         <w:t>(</w:t>
@@ -561,8 +460,8 @@
       <w:r>
         <w:rPr>
           <w:bCs/>
-          <w:sz w:val="24"/>
-          <w:szCs w:val="24"/>
+          <w:sz w:val="22"/>
+          <w:szCs w:val="22"/>
           <w:lang w:val="uk-UA"/>
         </w:rPr>
         <w:t>три</w:t>
@@ -571,8 +470,8 @@
         <w:rPr>
           <w:bCs/>
           <w:caps/>
-          <w:sz w:val="24"/>
-          <w:szCs w:val="24"/>
+          <w:sz w:val="22"/>
+          <w:szCs w:val="22"/>
           <w:lang w:val="uk-UA"/>
         </w:rPr>
         <w:t xml:space="preserve">) </w:t>
@@ -580,8 +479,8 @@
       <w:r>
         <w:rPr>
           <w:bCs/>
-          <w:sz w:val="24"/>
-          <w:szCs w:val="24"/>
+          <w:sz w:val="22"/>
+          <w:szCs w:val="22"/>
           <w:lang w:val="uk-UA"/>
         </w:rPr>
         <w:t>робочих дні від дати оплати за Товар</w:t>
@@ -602,8 +501,8 @@
         <w:rPr>
           <w:b/>
           <w:caps/>
-          <w:sz w:val="24"/>
-          <w:szCs w:val="24"/>
+          <w:sz w:val="22"/>
+          <w:szCs w:val="22"/>
           <w:lang w:val="uk-UA"/>
         </w:rPr>
       </w:pPr>
@@ -611,8 +510,8 @@
         <w:rPr>
           <w:b/>
           <w:caps/>
-          <w:sz w:val="24"/>
-          <w:szCs w:val="24"/>
+          <w:sz w:val="22"/>
+          <w:szCs w:val="22"/>
           <w:lang w:val="uk-UA"/>
         </w:rPr>
         <w:t>Адреса Поставк</w:t>
@@ -621,8 +520,8 @@
         <w:rPr>
           <w:b/>
           <w:caps/>
-          <w:sz w:val="24"/>
-          <w:szCs w:val="24"/>
+          <w:sz w:val="22"/>
+          <w:szCs w:val="22"/>
           <w:lang w:val="uk-UA"/>
         </w:rPr>
         <w:t>И</w:t>
@@ -631,16 +530,16 @@
         <w:rPr>
           <w:b/>
           <w:caps/>
-          <w:sz w:val="24"/>
-          <w:szCs w:val="24"/>
+          <w:sz w:val="22"/>
+          <w:szCs w:val="22"/>
           <w:lang w:val="uk-UA"/>
         </w:rPr>
         <w:t xml:space="preserve">: </w:t>
       </w:r>
       <w:r>
         <w:rPr>
-          <w:sz w:val="24"/>
-          <w:szCs w:val="24"/>
+          <w:sz w:val="22"/>
+          <w:szCs w:val="22"/>
           <w:lang w:val="ru-UA"/>
         </w:rPr>
         <w:t>{{address}}</w:t>
@@ -658,16 +557,12 @@
         <w:jc w:val="both"/>
         <w:rPr>
           <w:rFonts w:ascii="Times New Roman" w:hAnsi="Times New Roman"/>
-          <w:sz w:val="24"/>
-          <w:szCs w:val="24"/>
           <w:lang w:val="uk-UA"/>
         </w:rPr>
       </w:pPr>
       <w:r>
         <w:rPr>
           <w:rFonts w:ascii="Times New Roman" w:hAnsi="Times New Roman"/>
-          <w:sz w:val="24"/>
-          <w:szCs w:val="24"/>
           <w:lang w:val="uk-UA"/>
         </w:rPr>
         <w:t xml:space="preserve">Ця </w:t>
@@ -675,8 +570,6 @@
       <w:r>
         <w:rPr>
           <w:rFonts w:ascii="Times New Roman" w:hAnsi="Times New Roman"/>
-          <w:sz w:val="24"/>
-          <w:szCs w:val="24"/>
           <w:lang w:val="uk-UA"/>
         </w:rPr>
         <w:t xml:space="preserve">специфікація укладена в </w:t>
@@ -684,8 +577,6 @@
       <w:r>
         <w:rPr>
           <w:rFonts w:ascii="Times New Roman" w:hAnsi="Times New Roman"/>
-          <w:sz w:val="24"/>
-          <w:szCs w:val="24"/>
           <w:lang w:val="uk-UA"/>
         </w:rPr>
         <w:t>2</w:t>
@@ -693,8 +584,6 @@
       <w:r>
         <w:rPr>
           <w:rFonts w:ascii="Times New Roman" w:hAnsi="Times New Roman"/>
-          <w:sz w:val="24"/>
-          <w:szCs w:val="24"/>
           <w:lang w:val="uk-UA"/>
         </w:rPr>
         <w:t>-х примірниках</w:t>
@@ -702,8 +591,6 @@
       <w:r>
         <w:rPr>
           <w:rFonts w:ascii="Times New Roman" w:hAnsi="Times New Roman"/>
-          <w:sz w:val="24"/>
-          <w:szCs w:val="24"/>
           <w:lang w:val="uk-UA"/>
         </w:rPr>
         <w:t xml:space="preserve"> українською мовою, по одному для кожної Сторони</w:t>
@@ -711,8 +598,6 @@
       <w:r>
         <w:rPr>
           <w:rFonts w:ascii="Times New Roman" w:hAnsi="Times New Roman"/>
-          <w:sz w:val="24"/>
-          <w:szCs w:val="24"/>
           <w:lang w:val="uk-UA"/>
         </w:rPr>
         <w:t>.</w:t>
@@ -739,23 +624,23 @@
             <w:pPr>
               <w:jc w:val="both"/>
               <w:rPr>
-                <w:sz w:val="24"/>
-                <w:szCs w:val="24"/>
+                <w:sz w:val="22"/>
+                <w:szCs w:val="22"/>
                 <w:lang w:val="uk-UA"/>
               </w:rPr>
             </w:pPr>
             <w:r>
               <w:rPr>
-                <w:sz w:val="24"/>
-                <w:szCs w:val="24"/>
+                <w:sz w:val="22"/>
+                <w:szCs w:val="22"/>
                 <w:lang w:val="uk-UA"/>
               </w:rPr>
               <w:t>ПОКУПЕЦЬ</w:t>
             </w:r>
             <w:r>
               <w:rPr>
-                <w:sz w:val="24"/>
-                <w:szCs w:val="24"/>
+                <w:sz w:val="22"/>
+                <w:szCs w:val="22"/>
                 <w:lang w:val="uk-UA"/>
               </w:rPr>
               <w:t>:</w:t>
@@ -766,16 +651,16 @@
               <w:widowControl/>
               <w:suppressAutoHyphens w:val="0"/>
               <w:rPr>
-                <w:sz w:val="24"/>
-                <w:szCs w:val="24"/>
+                <w:sz w:val="22"/>
+                <w:szCs w:val="22"/>
                 <w:lang w:val="ru-UA"/>
               </w:rPr>
             </w:pPr>
             <w:r>
               <w:rPr>
                 <w:rStyle w:val="citation-76"/>
-                <w:sz w:val="24"/>
-                <w:szCs w:val="24"/>
+                <w:sz w:val="22"/>
+                <w:szCs w:val="22"/>
               </w:rPr>
               <w:t>{{</w:t>
             </w:r>
@@ -783,8 +668,8 @@
             <w:r>
               <w:rPr>
                 <w:rStyle w:val="citation-76"/>
-                <w:sz w:val="24"/>
-                <w:szCs w:val="24"/>
+                <w:sz w:val="22"/>
+                <w:szCs w:val="22"/>
               </w:rPr>
               <w:t>customer</w:t>
             </w:r>
@@ -792,8 +677,8 @@
             <w:r>
               <w:rPr>
                 <w:rStyle w:val="citation-76"/>
-                <w:sz w:val="24"/>
-                <w:szCs w:val="24"/>
+                <w:sz w:val="22"/>
+                <w:szCs w:val="22"/>
               </w:rPr>
               <w:t>}}</w:t>
             </w:r>
@@ -802,188 +687,26 @@
             <w:pPr>
               <w:jc w:val="both"/>
               <w:rPr>
-                <w:sz w:val="24"/>
-                <w:szCs w:val="24"/>
+                <w:sz w:val="22"/>
+                <w:szCs w:val="22"/>
                 <w:lang w:val="uk-UA"/>
               </w:rPr>
             </w:pPr>
             <w:r>
               <w:rPr>
-                <w:sz w:val="24"/>
-                <w:szCs w:val="24"/>
-                <w:lang w:val="uk-UA"/>
-              </w:rPr>
-              <w:t>Код ЄДРПОУ: 45177782</w:t>
+                <w:sz w:val="22"/>
+                <w:szCs w:val="22"/>
+                <w:lang w:val="uk-UA"/>
+              </w:rPr>
+              <w:t xml:space="preserve">Код ЄДРПОУ: </w:t>
             </w:r>
           </w:p>
           <w:p>
             <w:pPr>
               <w:jc w:val="both"/>
               <w:rPr>
-                <w:sz w:val="24"/>
-                <w:szCs w:val="24"/>
-                <w:lang w:val="uk-UA"/>
-              </w:rPr>
-            </w:pPr>
-            <w:r>
-              <w:rPr>
-                <w:sz w:val="24"/>
-                <w:szCs w:val="24"/>
-                <w:lang w:val="uk-UA"/>
-              </w:rPr>
-              <w:t xml:space="preserve">04050, м. Київ, вул. </w:t>
-            </w:r>
-            <w:r>
-              <w:rPr>
-                <w:sz w:val="24"/>
-                <w:szCs w:val="24"/>
-                <w:lang w:val="uk-UA"/>
-              </w:rPr>
-              <w:t xml:space="preserve">Юрія </w:t>
-            </w:r>
-            <w:r>
-              <w:rPr>
-                <w:sz w:val="24"/>
-                <w:szCs w:val="24"/>
-                <w:lang w:val="uk-UA"/>
-              </w:rPr>
-              <w:t>Іллєнка, 51-Б</w:t>
-            </w:r>
-          </w:p>
-          <w:p>
-            <w:pPr>
-              <w:jc w:val="both"/>
-              <w:rPr>
-                <w:sz w:val="24"/>
-                <w:szCs w:val="24"/>
-                <w:lang w:val="uk-UA"/>
-              </w:rPr>
-            </w:pPr>
-            <w:r>
-              <w:rPr>
-                <w:sz w:val="24"/>
-                <w:szCs w:val="24"/>
-                <w:lang w:val="uk-UA"/>
-              </w:rPr>
-              <w:t>р/р: UA 623052990000026002026810402;</w:t>
-            </w:r>
-          </w:p>
-          <w:p>
-            <w:pPr>
-              <w:jc w:val="both"/>
-              <w:rPr>
-                <w:sz w:val="24"/>
-                <w:szCs w:val="24"/>
-                <w:lang w:val="uk-UA"/>
-              </w:rPr>
-            </w:pPr>
-            <w:r>
-              <w:rPr>
-                <w:sz w:val="24"/>
-                <w:szCs w:val="24"/>
-                <w:lang w:val="uk-UA"/>
-              </w:rPr>
-              <w:t>в АТ КБ «П</w:t>
-            </w:r>
-            <w:r>
-              <w:rPr>
-                <w:sz w:val="24"/>
-                <w:szCs w:val="24"/>
-                <w:lang w:val="uk-UA"/>
-              </w:rPr>
-              <w:t>риватБанк</w:t>
-            </w:r>
-            <w:r>
-              <w:rPr>
-                <w:sz w:val="24"/>
-                <w:szCs w:val="24"/>
-                <w:lang w:val="uk-UA"/>
-              </w:rPr>
-              <w:t>»</w:t>
-            </w:r>
-          </w:p>
-          <w:p>
-            <w:pPr>
-              <w:jc w:val="both"/>
-              <w:rPr>
-                <w:sz w:val="24"/>
-                <w:szCs w:val="24"/>
-                <w:lang w:val="uk-UA"/>
-              </w:rPr>
-            </w:pPr>
-            <w:proofErr w:type="spellStart"/>
-            <w:r>
-              <w:rPr>
-                <w:sz w:val="24"/>
-                <w:szCs w:val="24"/>
-                <w:lang w:val="uk-UA"/>
-              </w:rPr>
-              <w:t>Тел</w:t>
-            </w:r>
-            <w:proofErr w:type="spellEnd"/>
-            <w:r>
-              <w:rPr>
-                <w:sz w:val="24"/>
-                <w:szCs w:val="24"/>
-                <w:lang w:val="uk-UA"/>
-              </w:rPr>
-              <w:t>.: +38 (096) 044-27-28</w:t>
-            </w:r>
-          </w:p>
-          <w:p>
-            <w:pPr>
-              <w:jc w:val="both"/>
-              <w:rPr>
-                <w:sz w:val="24"/>
-                <w:szCs w:val="24"/>
-                <w:lang w:val="uk-UA"/>
-              </w:rPr>
-            </w:pPr>
-            <w:r>
-              <w:rPr>
-                <w:sz w:val="24"/>
-                <w:szCs w:val="24"/>
-                <w:lang w:val="uk-UA"/>
-              </w:rPr>
-              <w:t>E-</w:t>
-            </w:r>
-            <w:proofErr w:type="spellStart"/>
-            <w:r>
-              <w:rPr>
-                <w:sz w:val="24"/>
-                <w:szCs w:val="24"/>
-                <w:lang w:val="uk-UA"/>
-              </w:rPr>
-              <w:t>mail</w:t>
-            </w:r>
-            <w:proofErr w:type="spellEnd"/>
-            <w:r>
-              <w:rPr>
-                <w:sz w:val="24"/>
-                <w:szCs w:val="24"/>
-                <w:lang w:val="uk-UA"/>
-              </w:rPr>
-              <w:t xml:space="preserve">: </w:t>
-            </w:r>
-            <w:hyperlink r:id="rId8" w:history="1">
-              <w:r>
-                <w:rPr>
-                  <w:rStyle w:val="af4"/>
-                  <w:color w:val="auto"/>
-                  <w:sz w:val="24"/>
-                  <w:szCs w:val="24"/>
-                  <w:lang w:val="uk-UA"/>
-                </w:rPr>
-                <w:t>osbb45115@gmail.com</w:t>
-              </w:r>
-            </w:hyperlink>
-          </w:p>
-          <w:p>
-            <w:pPr>
-              <w:jc w:val="both"/>
-              <w:rPr>
-                <w:sz w:val="24"/>
-                <w:szCs w:val="24"/>
+                <w:sz w:val="22"/>
+                <w:szCs w:val="22"/>
                 <w:lang w:val="uk-UA"/>
               </w:rPr>
             </w:pPr>
@@ -992,8 +715,108 @@
             <w:pPr>
               <w:jc w:val="both"/>
               <w:rPr>
-                <w:sz w:val="24"/>
-                <w:szCs w:val="24"/>
+                <w:sz w:val="22"/>
+                <w:szCs w:val="22"/>
+                <w:lang w:val="uk-UA"/>
+              </w:rPr>
+            </w:pPr>
+            <w:r>
+              <w:rPr>
+                <w:sz w:val="22"/>
+                <w:szCs w:val="22"/>
+                <w:lang w:val="uk-UA"/>
+              </w:rPr>
+              <w:t>р/р:;</w:t>
+            </w:r>
+          </w:p>
+          <w:p>
+            <w:pPr>
+              <w:jc w:val="both"/>
+              <w:rPr>
+                <w:sz w:val="22"/>
+                <w:szCs w:val="22"/>
+                <w:lang w:val="uk-UA"/>
+              </w:rPr>
+            </w:pPr>
+            <w:r>
+              <w:rPr>
+                <w:sz w:val="22"/>
+                <w:szCs w:val="22"/>
+                <w:lang w:val="uk-UA"/>
+              </w:rPr>
+              <w:t xml:space="preserve">в </w:t>
+            </w:r>
+          </w:p>
+          <w:p>
+            <w:pPr>
+              <w:jc w:val="both"/>
+              <w:rPr>
+                <w:sz w:val="22"/>
+                <w:szCs w:val="22"/>
+                <w:lang w:val="uk-UA"/>
+              </w:rPr>
+            </w:pPr>
+            <w:proofErr w:type="spellStart"/>
+            <w:r>
+              <w:rPr>
+                <w:sz w:val="22"/>
+                <w:szCs w:val="22"/>
+                <w:lang w:val="uk-UA"/>
+              </w:rPr>
+              <w:t>Тел</w:t>
+            </w:r>
+            <w:proofErr w:type="spellEnd"/>
+            <w:r>
+              <w:rPr>
+                <w:sz w:val="22"/>
+                <w:szCs w:val="22"/>
+                <w:lang w:val="uk-UA"/>
+              </w:rPr>
+              <w:t xml:space="preserve">.: </w:t>
+            </w:r>
+          </w:p>
+          <w:p>
+            <w:pPr>
+              <w:jc w:val="both"/>
+              <w:rPr>
+                <w:sz w:val="22"/>
+                <w:szCs w:val="22"/>
+                <w:lang w:val="uk-UA"/>
+              </w:rPr>
+            </w:pPr>
+            <w:r>
+              <w:rPr>
+                <w:sz w:val="22"/>
+                <w:szCs w:val="22"/>
+                <w:lang w:val="uk-UA"/>
+              </w:rPr>
+              <w:t>E-</w:t>
+            </w:r>
+            <w:proofErr w:type="spellStart"/>
+            <w:r>
+              <w:rPr>
+                <w:sz w:val="22"/>
+                <w:szCs w:val="22"/>
+                <w:lang w:val="uk-UA"/>
+              </w:rPr>
+              <w:t>mail</w:t>
+            </w:r>
+            <w:proofErr w:type="spellEnd"/>
+            <w:r>
+              <w:rPr>
+                <w:sz w:val="22"/>
+                <w:szCs w:val="22"/>
+                <w:lang w:val="uk-UA"/>
+              </w:rPr>
+              <w:t xml:space="preserve">: </w:t>
+            </w:r>
+          </w:p>
+          <w:p>
+            <w:pPr>
+              <w:jc w:val="both"/>
+              <w:rPr>
+                <w:sz w:val="22"/>
+                <w:szCs w:val="22"/>
                 <w:lang w:val="uk-UA"/>
               </w:rPr>
             </w:pPr>
@@ -1002,10 +825,8 @@
             <w:pPr>
               <w:jc w:val="both"/>
               <w:rPr>
-                <w:b/>
-                <w:bCs/>
-                <w:sz w:val="24"/>
-                <w:szCs w:val="24"/>
+                <w:sz w:val="22"/>
+                <w:szCs w:val="22"/>
                 <w:lang w:val="uk-UA"/>
               </w:rPr>
             </w:pPr>
@@ -1016,46 +837,38 @@
               <w:rPr>
                 <w:b/>
                 <w:bCs/>
-                <w:sz w:val="24"/>
-                <w:szCs w:val="24"/>
+                <w:sz w:val="22"/>
+                <w:szCs w:val="22"/>
+                <w:lang w:val="uk-UA"/>
               </w:rPr>
             </w:pPr>
-            <w:r>
-              <w:rPr>
-                <w:b/>
-                <w:bCs/>
-                <w:sz w:val="24"/>
-                <w:szCs w:val="24"/>
-              </w:rPr>
-              <w:t xml:space="preserve">________________ </w:t>
-            </w:r>
-            <w:r>
-              <w:rPr>
-                <w:b/>
-                <w:bCs/>
-                <w:sz w:val="24"/>
-                <w:szCs w:val="24"/>
-                <w:lang w:val="uk-UA"/>
-              </w:rPr>
-              <w:t>Марина ХРОМИ</w:t>
-            </w:r>
-            <w:r>
-              <w:rPr>
-                <w:b/>
-                <w:bCs/>
-                <w:sz w:val="24"/>
-                <w:szCs w:val="24"/>
-                <w:lang w:val="uk-UA"/>
-              </w:rPr>
-              <w:t>Х</w:t>
-            </w:r>
           </w:p>
           <w:p>
             <w:pPr>
               <w:jc w:val="both"/>
               <w:rPr>
-                <w:sz w:val="24"/>
-                <w:szCs w:val="24"/>
+                <w:b/>
+                <w:bCs/>
+                <w:sz w:val="22"/>
+                <w:szCs w:val="22"/>
+              </w:rPr>
+            </w:pPr>
+            <w:r>
+              <w:rPr>
+                <w:b/>
+                <w:bCs/>
+                <w:sz w:val="22"/>
+                <w:szCs w:val="22"/>
+              </w:rPr>
+              <w:t xml:space="preserve">________________ </w:t>
+            </w:r>
+          </w:p>
+          <w:p>
+            <w:pPr>
+              <w:jc w:val="both"/>
+              <w:rPr>
+                <w:sz w:val="22"/>
+                <w:szCs w:val="22"/>
               </w:rPr>
             </w:pPr>
           </w:p>
@@ -1068,30 +881,30 @@
             <w:pPr>
               <w:jc w:val="both"/>
               <w:rPr>
-                <w:sz w:val="24"/>
-                <w:szCs w:val="24"/>
+                <w:sz w:val="22"/>
+                <w:szCs w:val="22"/>
                 <w:lang w:val="uk-UA"/>
               </w:rPr>
             </w:pPr>
             <w:r>
               <w:rPr>
-                <w:sz w:val="24"/>
-                <w:szCs w:val="24"/>
+                <w:sz w:val="22"/>
+                <w:szCs w:val="22"/>
               </w:rPr>
               <w:t>П</w:t>
             </w:r>
             <w:r>
               <w:rPr>
-                <w:sz w:val="24"/>
-                <w:szCs w:val="24"/>
+                <w:sz w:val="22"/>
+                <w:szCs w:val="22"/>
                 <w:lang w:val="uk-UA"/>
               </w:rPr>
               <w:t>РОДАВЕЦЬ</w:t>
             </w:r>
             <w:r>
               <w:rPr>
-                <w:sz w:val="24"/>
-                <w:szCs w:val="24"/>
+                <w:sz w:val="22"/>
+                <w:szCs w:val="22"/>
                 <w:lang w:val="uk-UA"/>
               </w:rPr>
               <w:t>:</w:t>
@@ -1102,15 +915,15 @@
               <w:widowControl/>
               <w:suppressAutoHyphens w:val="0"/>
               <w:rPr>
-                <w:sz w:val="24"/>
-                <w:szCs w:val="24"/>
+                <w:sz w:val="22"/>
+                <w:szCs w:val="22"/>
                 <w:lang w:val="ru-UA"/>
               </w:rPr>
             </w:pPr>
             <w:r>
               <w:rPr>
-                <w:sz w:val="24"/>
-                <w:szCs w:val="24"/>
+                <w:sz w:val="22"/>
+                <w:szCs w:val="22"/>
                 <w:lang w:val="uk-UA"/>
               </w:rPr>
               <w:t>{{</w:t>
@@ -1118,16 +931,16 @@
             <w:proofErr w:type="spellStart"/>
             <w:r>
               <w:rPr>
-                <w:sz w:val="24"/>
-                <w:szCs w:val="24"/>
+                <w:sz w:val="22"/>
+                <w:szCs w:val="22"/>
               </w:rPr>
               <w:t>vendor</w:t>
             </w:r>
             <w:proofErr w:type="spellEnd"/>
             <w:r>
               <w:rPr>
-                <w:sz w:val="24"/>
-                <w:szCs w:val="24"/>
+                <w:sz w:val="22"/>
+                <w:szCs w:val="22"/>
                 <w:lang w:val="uk-UA"/>
               </w:rPr>
               <w:t>_</w:t>
@@ -1135,193 +948,219 @@
             <w:proofErr w:type="spellStart"/>
             <w:r>
               <w:rPr>
-                <w:sz w:val="24"/>
-                <w:szCs w:val="24"/>
+                <w:sz w:val="22"/>
+                <w:szCs w:val="22"/>
               </w:rPr>
               <w:t>name</w:t>
             </w:r>
             <w:proofErr w:type="spellEnd"/>
             <w:r>
               <w:rPr>
-                <w:sz w:val="24"/>
-                <w:szCs w:val="24"/>
+                <w:sz w:val="22"/>
+                <w:szCs w:val="22"/>
                 <w:lang w:val="uk-UA"/>
               </w:rPr>
               <w:t>}}</w:t>
+            </w:r>
+          </w:p>
+          <w:p>
+            <w:pPr>
+              <w:widowControl/>
+              <w:suppressAutoHyphens w:val="0"/>
+              <w:rPr>
+                <w:sz w:val="22"/>
+                <w:szCs w:val="22"/>
+                <w:lang w:val="ru-UA"/>
+              </w:rPr>
+            </w:pPr>
+            <w:r>
+              <w:rPr>
+                <w:sz w:val="22"/>
+                <w:szCs w:val="22"/>
+                <w:lang w:val="en-US"/>
+              </w:rPr>
+              <w:t>{{</w:t>
+            </w:r>
+            <w:proofErr w:type="spellStart"/>
+            <w:r>
+              <w:rPr>
+                <w:sz w:val="22"/>
+                <w:szCs w:val="22"/>
+                <w:lang w:val="en-US"/>
+              </w:rPr>
+              <w:t>vendor_address</w:t>
+            </w:r>
+            <w:proofErr w:type="spellEnd"/>
+            <w:r>
+              <w:rPr>
+                <w:sz w:val="22"/>
+                <w:szCs w:val="22"/>
+                <w:lang w:val="en-US"/>
+              </w:rPr>
+              <w:t>}}</w:t>
+            </w:r>
+          </w:p>
+          <w:p>
+            <w:pPr>
+              <w:widowControl/>
+              <w:suppressAutoHyphens w:val="0"/>
+              <w:rPr>
+                <w:sz w:val="22"/>
+                <w:szCs w:val="22"/>
+                <w:lang w:val="ru-UA"/>
+              </w:rPr>
+            </w:pPr>
+            <w:r>
+              <w:rPr>
+                <w:sz w:val="22"/>
+                <w:szCs w:val="22"/>
+                <w:lang w:val="en-US"/>
+              </w:rPr>
+              <w:t>{{</w:t>
+            </w:r>
+            <w:proofErr w:type="spellStart"/>
+            <w:r>
+              <w:rPr>
+                <w:sz w:val="22"/>
+                <w:szCs w:val="22"/>
+                <w:lang w:val="en-US"/>
+              </w:rPr>
+              <w:t>vendor_inn</w:t>
+            </w:r>
+            <w:proofErr w:type="spellEnd"/>
+            <w:r>
+              <w:rPr>
+                <w:sz w:val="22"/>
+                <w:szCs w:val="22"/>
+                <w:lang w:val="en-US"/>
+              </w:rPr>
+              <w:t>}}</w:t>
+            </w:r>
+          </w:p>
+          <w:p>
+            <w:pPr>
+              <w:widowControl/>
+              <w:suppressAutoHyphens w:val="0"/>
+              <w:rPr>
+                <w:sz w:val="22"/>
+                <w:szCs w:val="22"/>
+                <w:lang w:val="ru-UA"/>
+              </w:rPr>
+            </w:pPr>
+            <w:r>
+              <w:rPr>
+                <w:sz w:val="22"/>
+                <w:szCs w:val="22"/>
+                <w:lang w:val="ru-UA"/>
+              </w:rPr>
+              <w:t>{{vendor_iban}}</w:t>
             </w:r>
           </w:p>
           <w:p>
             <w:pPr>
               <w:jc w:val="both"/>
               <w:rPr>
-                <w:sz w:val="24"/>
-                <w:szCs w:val="24"/>
+                <w:sz w:val="22"/>
+                <w:szCs w:val="22"/>
                 <w:lang w:val="uk-UA"/>
               </w:rPr>
             </w:pPr>
             <w:r>
               <w:rPr>
-                <w:sz w:val="24"/>
-                <w:szCs w:val="24"/>
-                <w:lang w:val="uk-UA"/>
-              </w:rPr>
-              <w:t>Україна, 02156, місто Київ, вул. Кіото 9, кв. 40</w:t>
+                <w:sz w:val="22"/>
+                <w:szCs w:val="22"/>
+                <w:lang w:val="uk-UA"/>
+              </w:rPr>
+              <w:t>В АТ КБ «ПриватБанк»</w:t>
             </w:r>
           </w:p>
           <w:p>
             <w:pPr>
               <w:jc w:val="both"/>
               <w:rPr>
-                <w:sz w:val="24"/>
-                <w:szCs w:val="24"/>
+                <w:sz w:val="22"/>
+                <w:szCs w:val="22"/>
                 <w:lang w:val="uk-UA"/>
               </w:rPr>
             </w:pPr>
-            <w:r>
-              <w:rPr>
-                <w:sz w:val="24"/>
-                <w:szCs w:val="24"/>
-                <w:lang w:val="uk-UA"/>
-              </w:rPr>
-              <w:t>РНОКПП: 2139605219</w:t>
+            <w:proofErr w:type="spellStart"/>
+            <w:r>
+              <w:rPr>
+                <w:sz w:val="22"/>
+                <w:szCs w:val="22"/>
+                <w:lang w:val="uk-UA"/>
+              </w:rPr>
+              <w:t>Тел</w:t>
+            </w:r>
+            <w:proofErr w:type="spellEnd"/>
+            <w:r>
+              <w:rPr>
+                <w:sz w:val="22"/>
+                <w:szCs w:val="22"/>
+                <w:lang w:val="uk-UA"/>
+              </w:rPr>
+              <w:t>.: +38</w:t>
+            </w:r>
+            <w:r>
+              <w:rPr>
+                <w:sz w:val="22"/>
+                <w:szCs w:val="22"/>
+                <w:lang w:val="uk-UA"/>
+              </w:rPr>
+              <w:t xml:space="preserve"> (</w:t>
+            </w:r>
+            <w:r>
+              <w:rPr>
+                <w:sz w:val="22"/>
+                <w:szCs w:val="22"/>
+                <w:lang w:val="uk-UA"/>
+              </w:rPr>
+              <w:t>073</w:t>
+            </w:r>
+            <w:r>
+              <w:rPr>
+                <w:sz w:val="22"/>
+                <w:szCs w:val="22"/>
+                <w:lang w:val="uk-UA"/>
+              </w:rPr>
+              <w:t>)</w:t>
+            </w:r>
+            <w:r>
+              <w:rPr>
+                <w:sz w:val="22"/>
+                <w:szCs w:val="22"/>
+                <w:lang w:val="uk-UA"/>
+              </w:rPr>
+              <w:t xml:space="preserve"> 730-89-89</w:t>
             </w:r>
           </w:p>
           <w:p>
             <w:pPr>
               <w:jc w:val="both"/>
               <w:rPr>
-                <w:sz w:val="24"/>
-                <w:szCs w:val="24"/>
+                <w:sz w:val="22"/>
+                <w:szCs w:val="22"/>
                 <w:lang w:val="uk-UA"/>
               </w:rPr>
             </w:pPr>
             <w:r>
-              <w:rPr>
-                <w:sz w:val="24"/>
-                <w:szCs w:val="24"/>
-                <w:lang w:val="uk-UA"/>
-              </w:rPr>
-              <w:t>ІВАN: UA933052990000026003006244064</w:t>
+              <w:t xml:space="preserve"> </w:t>
+            </w:r>
+            <w:r>
+              <w:rPr>
+                <w:sz w:val="22"/>
+                <w:szCs w:val="22"/>
+                <w:lang w:val="uk-UA"/>
+              </w:rPr>
+              <w:t>{{vendor_email}}</w:t>
             </w:r>
           </w:p>
           <w:p>
             <w:pPr>
               <w:jc w:val="both"/>
               <w:rPr>
-                <w:sz w:val="24"/>
-                <w:szCs w:val="24"/>
-                <w:lang w:val="uk-UA"/>
-              </w:rPr>
-            </w:pPr>
-            <w:r>
-              <w:rPr>
-                <w:sz w:val="24"/>
-                <w:szCs w:val="24"/>
-                <w:lang w:val="uk-UA"/>
-              </w:rPr>
-              <w:t>В АТ КБ «ПриватБанк»</w:t>
-            </w:r>
-          </w:p>
-          <w:p>
-            <w:pPr>
-              <w:jc w:val="both"/>
-              <w:rPr>
-                <w:sz w:val="24"/>
-                <w:szCs w:val="24"/>
-                <w:lang w:val="uk-UA"/>
-              </w:rPr>
-            </w:pPr>
-            <w:proofErr w:type="spellStart"/>
-            <w:r>
-              <w:rPr>
-                <w:sz w:val="24"/>
-                <w:szCs w:val="24"/>
-                <w:lang w:val="uk-UA"/>
-              </w:rPr>
-              <w:t>Тел</w:t>
-            </w:r>
-            <w:proofErr w:type="spellEnd"/>
-            <w:r>
-              <w:rPr>
-                <w:sz w:val="24"/>
-                <w:szCs w:val="24"/>
-                <w:lang w:val="uk-UA"/>
-              </w:rPr>
-              <w:t>.: +38</w:t>
-            </w:r>
-            <w:r>
-              <w:rPr>
-                <w:sz w:val="24"/>
-                <w:szCs w:val="24"/>
-                <w:lang w:val="uk-UA"/>
-              </w:rPr>
-              <w:t xml:space="preserve"> (</w:t>
-            </w:r>
-            <w:r>
-              <w:rPr>
-                <w:sz w:val="24"/>
-                <w:szCs w:val="24"/>
-                <w:lang w:val="uk-UA"/>
-              </w:rPr>
-              <w:t>073</w:t>
-            </w:r>
-            <w:r>
-              <w:rPr>
-                <w:sz w:val="24"/>
-                <w:szCs w:val="24"/>
-                <w:lang w:val="uk-UA"/>
-              </w:rPr>
-              <w:t>)</w:t>
-            </w:r>
-            <w:r>
-              <w:rPr>
-                <w:sz w:val="24"/>
-                <w:szCs w:val="24"/>
-                <w:lang w:val="uk-UA"/>
-              </w:rPr>
-              <w:t xml:space="preserve"> 730-89-89</w:t>
-            </w:r>
-          </w:p>
-          <w:p>
-            <w:pPr>
-              <w:jc w:val="both"/>
-              <w:rPr>
-                <w:sz w:val="24"/>
-                <w:szCs w:val="24"/>
-                <w:lang w:val="en-US"/>
-              </w:rPr>
-            </w:pPr>
-            <w:r>
-              <w:rPr>
-                <w:sz w:val="24"/>
-                <w:szCs w:val="24"/>
-                <w:lang w:val="en-US"/>
-              </w:rPr>
-              <w:t xml:space="preserve">E-mail: </w:t>
-            </w:r>
-            <w:r>
-              <w:rPr>
-                <w:sz w:val="24"/>
-                <w:szCs w:val="24"/>
-                <w:lang w:val="en-US"/>
-              </w:rPr>
-              <w:t>k</w:t>
-            </w:r>
-            <w:r>
-              <w:rPr>
-                <w:sz w:val="24"/>
-                <w:szCs w:val="24"/>
-                <w:lang w:val="en-US"/>
-              </w:rPr>
-              <w:t>ramarenko.sergii@gmail.com</w:t>
-            </w:r>
-          </w:p>
-          <w:p>
-            <w:pPr>
-              <w:jc w:val="both"/>
-              <w:rPr>
-                <w:sz w:val="24"/>
-                <w:szCs w:val="24"/>
+                <w:sz w:val="22"/>
+                <w:szCs w:val="22"/>
                 <w:lang w:val="uk-UA"/>
               </w:rPr>
             </w:pPr>
@@ -1330,8 +1169,8 @@
             <w:pPr>
               <w:jc w:val="both"/>
               <w:rPr>
-                <w:sz w:val="24"/>
-                <w:szCs w:val="24"/>
+                <w:sz w:val="22"/>
+                <w:szCs w:val="22"/>
                 <w:lang w:val="uk-UA"/>
               </w:rPr>
             </w:pPr>
@@ -1340,8 +1179,8 @@
             <w:pPr>
               <w:jc w:val="both"/>
               <w:rPr>
-                <w:sz w:val="24"/>
-                <w:szCs w:val="24"/>
+                <w:sz w:val="22"/>
+                <w:szCs w:val="22"/>
                 <w:lang w:val="en-US"/>
               </w:rPr>
             </w:pPr>
@@ -1351,22 +1190,25 @@
               <w:widowControl/>
               <w:suppressAutoHyphens w:val="0"/>
               <w:rPr>
-                <w:lang w:val="en-US"/>
+                <w:sz w:val="22"/>
+                <w:szCs w:val="22"/>
+                <w:lang w:val="uk-UA"/>
               </w:rPr>
             </w:pPr>
             <w:r>
               <w:rPr>
                 <w:b/>
                 <w:bCs/>
-                <w:sz w:val="24"/>
-                <w:szCs w:val="24"/>
+                <w:sz w:val="22"/>
+                <w:szCs w:val="22"/>
               </w:rPr>
               <w:t xml:space="preserve">________________ </w:t>
             </w:r>
             <w:r>
               <w:rPr>
                 <w:rStyle w:val="citation-72"/>
-                <w:rFonts w:ascii="Courier New" w:hAnsi="Courier New" w:cs="Courier New"/>
+                <w:sz w:val="22"/>
+                <w:szCs w:val="22"/>
               </w:rPr>
               <w:t>{{</w:t>
             </w:r>
@@ -1374,7 +1216,8 @@
             <w:r>
               <w:rPr>
                 <w:rStyle w:val="citation-72"/>
-                <w:rFonts w:ascii="Courier New" w:hAnsi="Courier New" w:cs="Courier New"/>
+                <w:sz w:val="22"/>
+                <w:szCs w:val="22"/>
               </w:rPr>
               <w:t>vendor_short_name</w:t>
             </w:r>
@@ -1382,14 +1225,16 @@
             <w:r>
               <w:rPr>
                 <w:rStyle w:val="citation-72"/>
-                <w:rFonts w:ascii="Courier New" w:hAnsi="Courier New" w:cs="Courier New"/>
+                <w:sz w:val="22"/>
+                <w:szCs w:val="22"/>
               </w:rPr>
               <w:t>}</w:t>
             </w:r>
             <w:r>
               <w:rPr>
                 <w:rStyle w:val="citation-72"/>
-                <w:rFonts w:ascii="Courier New" w:hAnsi="Courier New" w:cs="Courier New"/>
+                <w:sz w:val="22"/>
+                <w:szCs w:val="22"/>
                 <w:lang w:val="en-US"/>
               </w:rPr>
               <w:t>}</w:t>
@@ -1399,8 +1244,8 @@
             <w:pPr>
               <w:jc w:val="both"/>
               <w:rPr>
-                <w:sz w:val="24"/>
-                <w:szCs w:val="24"/>
+                <w:sz w:val="22"/>
+                <w:szCs w:val="22"/>
               </w:rPr>
             </w:pPr>
           </w:p>
@@ -1408,8 +1253,8 @@
             <w:pPr>
               <w:jc w:val="both"/>
               <w:rPr>
-                <w:sz w:val="24"/>
-                <w:szCs w:val="24"/>
+                <w:sz w:val="22"/>
+                <w:szCs w:val="22"/>
               </w:rPr>
             </w:pPr>
           </w:p>
@@ -1427,8 +1272,8 @@
             <w:pPr>
               <w:jc w:val="both"/>
               <w:rPr>
-                <w:sz w:val="24"/>
-                <w:szCs w:val="24"/>
+                <w:sz w:val="22"/>
+                <w:szCs w:val="22"/>
                 <w:lang w:val="uk-UA"/>
               </w:rPr>
             </w:pPr>
@@ -1442,8 +1287,8 @@
             <w:pPr>
               <w:jc w:val="both"/>
               <w:rPr>
-                <w:sz w:val="24"/>
-                <w:szCs w:val="24"/>
+                <w:sz w:val="22"/>
+                <w:szCs w:val="22"/>
               </w:rPr>
             </w:pPr>
           </w:p>
@@ -1453,15 +1298,15 @@
     <w:p>
       <w:pPr>
         <w:rPr>
-          <w:sz w:val="24"/>
-          <w:szCs w:val="24"/>
+          <w:sz w:val="22"/>
+          <w:szCs w:val="22"/>
           <w:lang w:val="uk-UA"/>
         </w:rPr>
       </w:pPr>
     </w:p>
     <w:sectPr>
-      <w:headerReference w:type="default" r:id="rId9"/>
-      <w:footerReference w:type="default" r:id="rId10"/>
+      <w:headerReference w:type="default" r:id="rId8"/>
+      <w:footerReference w:type="default" r:id="rId9"/>
       <w:pgSz w:w="11906" w:h="16838"/>
       <w:pgMar w:top="1418" w:right="851" w:bottom="709" w:left="1134" w:header="420" w:footer="476" w:gutter="0"/>
       <w:cols w:space="720"/>
@@ -3256,6 +3101,37 @@
     <w:basedOn w:val="a0"/>
     <w:rsid w:val="00504FE8"/>
   </w:style>
+  <w:style w:type="paragraph" w:styleId="af5">
+    <w:name w:val="Normal (Web)"/>
+    <w:basedOn w:val="a"/>
+    <w:uiPriority w:val="99"/>
+    <w:semiHidden/>
+    <w:unhideWhenUsed/>
+    <w:rsid w:val="008853F9"/>
+    <w:pPr>
+      <w:widowControl/>
+      <w:suppressAutoHyphens w:val="0"/>
+      <w:spacing w:before="100" w:beforeAutospacing="1" w:after="100" w:afterAutospacing="1"/>
+    </w:pPr>
+    <w:rPr>
+      <w:sz w:val="24"/>
+      <w:szCs w:val="24"/>
+      <w:lang w:val="ru-UA"/>
+    </w:rPr>
+  </w:style>
+  <w:style w:type="character" w:styleId="HTML1">
+    <w:name w:val="HTML Code"/>
+    <w:basedOn w:val="a0"/>
+    <w:uiPriority w:val="99"/>
+    <w:semiHidden/>
+    <w:unhideWhenUsed/>
+    <w:rsid w:val="008853F9"/>
+    <w:rPr>
+      <w:rFonts w:ascii="Courier New" w:eastAsia="Times New Roman" w:hAnsi="Courier New" w:cs="Courier New"/>
+      <w:sz w:val="20"/>
+      <w:szCs w:val="20"/>
+    </w:rPr>
+  </w:style>
 </w:styles>
 </file>
 

--- a/template_postavka.docx
+++ b/template_postavka.docx
@@ -83,7 +83,7 @@
         </w:trPr>
         <w:tc>
           <w:tcPr>
-            <w:tcW w:w="4671" w:type="dxa"/>
+            <w:tcW w:w="4611" w:type="dxa"/>
             <w:tcBorders>
               <w:top w:val="single" w:sz="4" w:space="0" w:color="00000A"/>
               <w:left w:val="single" w:sz="4" w:space="0" w:color="00000A"/>
@@ -107,32 +107,17 @@
             </w:pPr>
             <w:r>
               <w:rPr>
-                <w:sz w:val="22"/>
-                <w:szCs w:val="22"/>
-              </w:rPr>
-              <w:t>{{</w:t>
-            </w:r>
-            <w:proofErr w:type="spellStart"/>
-            <w:r>
-              <w:rPr>
-                <w:sz w:val="22"/>
-                <w:szCs w:val="22"/>
-              </w:rPr>
-              <w:t>name</w:t>
-            </w:r>
-            <w:proofErr w:type="spellEnd"/>
-            <w:r>
-              <w:rPr>
-                <w:sz w:val="22"/>
-                <w:szCs w:val="22"/>
-              </w:rPr>
-              <w:t>}}</w:t>
+                <w:rFonts w:cstheme="minorHAnsi"/>
+                <w:b/>
+                <w:lang w:val="uk-UA"/>
+              </w:rPr>
+              <w:t xml:space="preserve">Найменування </w:t>
             </w:r>
           </w:p>
         </w:tc>
         <w:tc>
           <w:tcPr>
-            <w:tcW w:w="1278" w:type="dxa"/>
+            <w:tcW w:w="1360" w:type="dxa"/>
             <w:tcBorders>
               <w:top w:val="single" w:sz="4" w:space="0" w:color="00000A"/>
               <w:left w:val="single" w:sz="4" w:space="0" w:color="00000A"/>
@@ -157,32 +142,17 @@
             </w:pPr>
             <w:r>
               <w:rPr>
-                <w:sz w:val="22"/>
-                <w:szCs w:val="22"/>
-              </w:rPr>
-              <w:t>{{</w:t>
-            </w:r>
-            <w:proofErr w:type="spellStart"/>
-            <w:r>
-              <w:rPr>
-                <w:sz w:val="22"/>
-                <w:szCs w:val="22"/>
-              </w:rPr>
-              <w:t>quantity</w:t>
-            </w:r>
-            <w:proofErr w:type="spellEnd"/>
-            <w:r>
-              <w:rPr>
-                <w:sz w:val="22"/>
-                <w:szCs w:val="22"/>
-              </w:rPr>
-              <w:t>}}</w:t>
+                <w:rFonts w:cstheme="minorHAnsi"/>
+                <w:b/>
+                <w:lang w:val="uk-UA"/>
+              </w:rPr>
+              <w:t>Кількість</w:t>
             </w:r>
           </w:p>
         </w:tc>
         <w:tc>
           <w:tcPr>
-            <w:tcW w:w="1865" w:type="dxa"/>
+            <w:tcW w:w="1853" w:type="dxa"/>
             <w:tcBorders>
               <w:top w:val="single" w:sz="4" w:space="0" w:color="00000A"/>
               <w:left w:val="single" w:sz="4" w:space="0" w:color="00000A"/>
@@ -207,49 +177,17 @@
             </w:pPr>
             <w:r>
               <w:rPr>
-                <w:sz w:val="22"/>
-                <w:szCs w:val="22"/>
-              </w:rPr>
-              <w:t>{{</w:t>
-            </w:r>
-            <w:proofErr w:type="spellStart"/>
-            <w:r>
-              <w:rPr>
-                <w:sz w:val="22"/>
-                <w:szCs w:val="22"/>
-              </w:rPr>
-              <w:t>price</w:t>
-            </w:r>
-            <w:proofErr w:type="spellEnd"/>
-            <w:r>
-              <w:rPr>
-                <w:sz w:val="22"/>
-                <w:szCs w:val="22"/>
-              </w:rPr>
-              <w:t>}</w:t>
-            </w:r>
-            <w:r>
-              <w:rPr>
-                <w:sz w:val="22"/>
-                <w:szCs w:val="22"/>
-                <w:lang w:val="uk-UA"/>
-              </w:rPr>
-              <w:t>},</w:t>
-            </w:r>
-            <w:r>
-              <w:rPr>
+                <w:rFonts w:cstheme="minorHAnsi"/>
                 <w:b/>
-                <w:sz w:val="22"/>
-                <w:szCs w:val="22"/>
-                <w:lang w:val="uk-UA"/>
-              </w:rPr>
-              <w:t xml:space="preserve"> грн. без ПДВ</w:t>
+                <w:lang w:val="uk-UA"/>
+              </w:rPr>
+              <w:t>Ціна за од, грн.</w:t>
             </w:r>
           </w:p>
         </w:tc>
         <w:tc>
           <w:tcPr>
-            <w:tcW w:w="1679" w:type="dxa"/>
+            <w:tcW w:w="1669" w:type="dxa"/>
             <w:tcBorders>
               <w:top w:val="single" w:sz="4" w:space="0" w:color="00000A"/>
               <w:left w:val="single" w:sz="4" w:space="0" w:color="00000A"/>
@@ -263,79 +201,21 @@
           </w:tcPr>
           <w:p>
             <w:pPr>
-              <w:widowControl/>
-              <w:suppressAutoHyphens w:val="0"/>
               <w:jc w:val="center"/>
               <w:rPr>
-                <w:sz w:val="22"/>
-                <w:szCs w:val="22"/>
-                <w:lang w:val="ru-UA"/>
+                <w:b/>
+                <w:sz w:val="22"/>
+                <w:szCs w:val="22"/>
+                <w:lang w:val="uk-UA"/>
               </w:rPr>
             </w:pPr>
             <w:r>
               <w:rPr>
-                <w:rStyle w:val="citation-74"/>
-                <w:sz w:val="22"/>
-                <w:szCs w:val="22"/>
-              </w:rPr>
-              <w:t>{{</w:t>
-            </w:r>
-            <w:proofErr w:type="spellStart"/>
-            <w:r>
-              <w:rPr>
-                <w:rStyle w:val="citation-74"/>
-                <w:sz w:val="22"/>
-                <w:szCs w:val="22"/>
-              </w:rPr>
-              <w:t>sum</w:t>
-            </w:r>
-            <w:proofErr w:type="spellEnd"/>
-            <w:r>
-              <w:rPr>
-                <w:rStyle w:val="citation-74"/>
-                <w:sz w:val="22"/>
-                <w:szCs w:val="22"/>
-                <w:lang w:val="uk-UA"/>
-              </w:rPr>
-              <w:t>}</w:t>
-            </w:r>
-            <w:r>
-              <w:rPr>
-                <w:rStyle w:val="citation-74"/>
-                <w:sz w:val="22"/>
-                <w:szCs w:val="22"/>
-                <w:lang w:val="en-US"/>
-              </w:rPr>
-              <w:t>}</w:t>
-            </w:r>
-            <w:r>
-              <w:rPr>
+                <w:rFonts w:cstheme="minorHAnsi"/>
                 <w:b/>
-                <w:sz w:val="22"/>
-                <w:szCs w:val="22"/>
-                <w:lang w:val="uk-UA"/>
-              </w:rPr>
-              <w:t>, грн.</w:t>
-            </w:r>
-          </w:p>
-          <w:p>
-            <w:pPr>
-              <w:jc w:val="center"/>
-              <w:rPr>
-                <w:b/>
-                <w:sz w:val="22"/>
-                <w:szCs w:val="22"/>
-                <w:lang w:val="uk-UA"/>
-              </w:rPr>
-            </w:pPr>
-            <w:r>
-              <w:rPr>
-                <w:b/>
-                <w:sz w:val="22"/>
-                <w:szCs w:val="22"/>
-                <w:lang w:val="uk-UA"/>
-              </w:rPr>
-              <w:t>без ПДВ</w:t>
+                <w:lang w:val="uk-UA"/>
+              </w:rPr>
+              <w:t>Сума, грн.</w:t>
             </w:r>
           </w:p>
         </w:tc>
@@ -661,6 +541,7 @@
                 <w:rStyle w:val="citation-76"/>
                 <w:sz w:val="22"/>
                 <w:szCs w:val="22"/>
+                <w:lang w:val="uk-UA"/>
               </w:rPr>
               <w:t>{{</w:t>
             </w:r>
@@ -679,6 +560,7 @@
                 <w:rStyle w:val="citation-76"/>
                 <w:sz w:val="22"/>
                 <w:szCs w:val="22"/>
+                <w:lang w:val="uk-UA"/>
               </w:rPr>
               <w:t>}}</w:t>
             </w:r>
@@ -928,15 +810,14 @@
               </w:rPr>
               <w:t>{{</w:t>
             </w:r>
-            <w:proofErr w:type="spellStart"/>
-            <w:r>
-              <w:rPr>
-                <w:sz w:val="22"/>
-                <w:szCs w:val="22"/>
+            <w:r>
+              <w:rPr>
+                <w:sz w:val="22"/>
+                <w:szCs w:val="22"/>
+                <w:lang w:val="en-US"/>
               </w:rPr>
               <w:t>vendor</w:t>
             </w:r>
-            <w:proofErr w:type="spellEnd"/>
             <w:r>
               <w:rPr>
                 <w:sz w:val="22"/>
@@ -945,15 +826,14 @@
               </w:rPr>
               <w:t>_</w:t>
             </w:r>
-            <w:proofErr w:type="spellStart"/>
-            <w:r>
-              <w:rPr>
-                <w:sz w:val="22"/>
-                <w:szCs w:val="22"/>
+            <w:r>
+              <w:rPr>
+                <w:sz w:val="22"/>
+                <w:szCs w:val="22"/>
+                <w:lang w:val="en-US"/>
               </w:rPr>
               <w:t>name</w:t>
             </w:r>
-            <w:proofErr w:type="spellEnd"/>
             <w:r>
               <w:rPr>
                 <w:sz w:val="22"/>
@@ -1014,27 +894,9 @@
               <w:rPr>
                 <w:sz w:val="22"/>
                 <w:szCs w:val="22"/>
-                <w:lang w:val="en-US"/>
-              </w:rPr>
-              <w:t>{{</w:t>
-            </w:r>
-            <w:proofErr w:type="spellStart"/>
-            <w:r>
-              <w:rPr>
-                <w:sz w:val="22"/>
-                <w:szCs w:val="22"/>
-                <w:lang w:val="en-US"/>
-              </w:rPr>
-              <w:t>vendor_inn</w:t>
-            </w:r>
-            <w:proofErr w:type="spellEnd"/>
-            <w:r>
-              <w:rPr>
-                <w:sz w:val="22"/>
-                <w:szCs w:val="22"/>
-                <w:lang w:val="en-US"/>
-              </w:rPr>
-              <w:t>}}</w:t>
+                <w:lang w:val="ru-UA"/>
+              </w:rPr>
+              <w:t>{{vendor_inn}}</w:t>
             </w:r>
           </w:p>
           <w:p>
@@ -1144,6 +1006,9 @@
               </w:rPr>
             </w:pPr>
             <w:r>
+              <w:rPr>
+                <w:lang w:val="en-US"/>
+              </w:rPr>
               <w:t xml:space="preserve"> </w:t>
             </w:r>
             <w:r>
@@ -1152,7 +1017,25 @@
                 <w:szCs w:val="22"/>
                 <w:lang w:val="uk-UA"/>
               </w:rPr>
-              <w:t>{{vendor_email}}</w:t>
+              <w:t>{{</w:t>
+            </w:r>
+            <w:proofErr w:type="spellStart"/>
+            <w:r>
+              <w:rPr>
+                <w:sz w:val="22"/>
+                <w:szCs w:val="22"/>
+                <w:lang w:val="uk-UA"/>
+              </w:rPr>
+              <w:t>vendor_email</w:t>
+            </w:r>
+            <w:proofErr w:type="spellEnd"/>
+            <w:r>
+              <w:rPr>
+                <w:sz w:val="22"/>
+                <w:szCs w:val="22"/>
+                <w:lang w:val="uk-UA"/>
+              </w:rPr>
+              <w:t>}}</w:t>
             </w:r>
           </w:p>
           <w:p>
@@ -1201,6 +1084,7 @@
                 <w:bCs/>
                 <w:sz w:val="22"/>
                 <w:szCs w:val="22"/>
+                <w:lang w:val="en-US"/>
               </w:rPr>
               <w:t xml:space="preserve">________________ </w:t>
             </w:r>
@@ -1209,6 +1093,7 @@
                 <w:rStyle w:val="citation-72"/>
                 <w:sz w:val="22"/>
                 <w:szCs w:val="22"/>
+                <w:lang w:val="en-US"/>
               </w:rPr>
               <w:t>{{</w:t>
             </w:r>
@@ -1218,6 +1103,7 @@
                 <w:rStyle w:val="citation-72"/>
                 <w:sz w:val="22"/>
                 <w:szCs w:val="22"/>
+                <w:lang w:val="en-US"/>
               </w:rPr>
               <w:t>vendor_short_name</w:t>
             </w:r>
@@ -1227,6 +1113,7 @@
                 <w:rStyle w:val="citation-72"/>
                 <w:sz w:val="22"/>
                 <w:szCs w:val="22"/>
+                <w:lang w:val="en-US"/>
               </w:rPr>
               <w:t>}</w:t>
             </w:r>
@@ -1246,6 +1133,7 @@
               <w:rPr>
                 <w:sz w:val="22"/>
                 <w:szCs w:val="22"/>
+                <w:lang w:val="en-US"/>
               </w:rPr>
             </w:pPr>
           </w:p>
@@ -1255,6 +1143,7 @@
               <w:rPr>
                 <w:sz w:val="22"/>
                 <w:szCs w:val="22"/>
+                <w:lang w:val="en-US"/>
               </w:rPr>
             </w:pPr>
           </w:p>
@@ -1289,6 +1178,7 @@
               <w:rPr>
                 <w:sz w:val="22"/>
                 <w:szCs w:val="22"/>
+                <w:lang w:val="en-US"/>
               </w:rPr>
             </w:pPr>
           </w:p>

--- a/template_postavka.docx
+++ b/template_postavka.docx
@@ -6,17 +6,18 @@
       <w:pPr>
         <w:widowControl/>
         <w:suppressAutoHyphens w:val="0"/>
+        <w:spacing w:line="276" w:lineRule="auto"/>
         <w:jc w:val="center"/>
         <w:rPr>
-          <w:sz w:val="22"/>
-          <w:szCs w:val="22"/>
+          <w:sz w:val="24"/>
+          <w:szCs w:val="24"/>
           <w:lang w:val="ru-UA"/>
         </w:rPr>
       </w:pPr>
       <w:r>
         <w:rPr>
-          <w:sz w:val="22"/>
-          <w:szCs w:val="22"/>
+          <w:sz w:val="24"/>
+          <w:szCs w:val="24"/>
           <w:lang w:val="ru-UA"/>
         </w:rPr>
         <w:t>Специфікація {{spec_id_postavka}}</w:t>
@@ -24,13 +25,35 @@
     </w:p>
     <w:p>
       <w:pPr>
+        <w:widowControl/>
+        <w:suppressAutoHyphens w:val="0"/>
+        <w:spacing w:line="276" w:lineRule="auto"/>
+        <w:jc w:val="center"/>
+        <w:rPr>
+          <w:sz w:val="24"/>
+          <w:szCs w:val="24"/>
+          <w:lang w:val="uk-UA"/>
+        </w:rPr>
+      </w:pPr>
+      <w:r>
+        <w:rPr>
+          <w:sz w:val="24"/>
+          <w:szCs w:val="24"/>
+          <w:lang w:val="uk-UA"/>
+        </w:rPr>
+        <w:t>до Договору ___ від _______ 20__ р.</w:t>
+      </w:r>
+    </w:p>
+    <w:p>
+      <w:pPr>
+        <w:spacing w:line="276" w:lineRule="auto"/>
         <w:ind w:left="720"/>
         <w:jc w:val="center"/>
         <w:rPr>
           <w:b/>
           <w:caps/>
-          <w:sz w:val="22"/>
-          <w:szCs w:val="22"/>
+          <w:sz w:val="24"/>
+          <w:szCs w:val="24"/>
           <w:lang w:val="uk-UA"/>
         </w:rPr>
       </w:pPr>
@@ -45,6 +68,8 @@
         <w:rPr>
           <w:rFonts w:ascii="Times New Roman" w:hAnsi="Times New Roman"/>
           <w:b/>
+          <w:sz w:val="24"/>
+          <w:szCs w:val="24"/>
           <w:lang w:val="uk-UA"/>
         </w:rPr>
       </w:pPr>
@@ -52,9 +77,11 @@
         <w:rPr>
           <w:rFonts w:ascii="Times New Roman" w:hAnsi="Times New Roman"/>
           <w:b/>
+          <w:sz w:val="24"/>
+          <w:szCs w:val="24"/>
           <w:lang w:val="uk-UA"/>
         </w:rPr>
-        <w:t>ВАРТІСТЬ ТОВАРУ</w:t>
+        <w:t>Вартість товару</w:t>
       </w:r>
     </w:p>
     <w:tbl>
@@ -98,10 +125,11 @@
           <w:p>
             <w:pPr>
               <w:suppressAutoHyphens w:val="0"/>
+              <w:spacing w:line="276" w:lineRule="auto"/>
               <w:jc w:val="center"/>
               <w:rPr>
-                <w:sz w:val="22"/>
-                <w:szCs w:val="22"/>
+                <w:sz w:val="24"/>
+                <w:szCs w:val="24"/>
                 <w:lang w:val="ru-UA"/>
               </w:rPr>
             </w:pPr>
@@ -109,6 +137,8 @@
               <w:rPr>
                 <w:rFonts w:cstheme="minorHAnsi"/>
                 <w:b/>
+                <w:sz w:val="24"/>
+                <w:szCs w:val="24"/>
                 <w:lang w:val="uk-UA"/>
               </w:rPr>
               <w:t xml:space="preserve">Найменування </w:t>
@@ -133,10 +163,11 @@
             <w:pPr>
               <w:widowControl/>
               <w:suppressAutoHyphens w:val="0"/>
+              <w:spacing w:line="276" w:lineRule="auto"/>
               <w:jc w:val="center"/>
               <w:rPr>
-                <w:sz w:val="22"/>
-                <w:szCs w:val="22"/>
+                <w:sz w:val="24"/>
+                <w:szCs w:val="24"/>
                 <w:lang w:val="ru-UA"/>
               </w:rPr>
             </w:pPr>
@@ -144,6 +175,8 @@
               <w:rPr>
                 <w:rFonts w:cstheme="minorHAnsi"/>
                 <w:b/>
+                <w:sz w:val="24"/>
+                <w:szCs w:val="24"/>
                 <w:lang w:val="uk-UA"/>
               </w:rPr>
               <w:t>Кількість</w:t>
@@ -168,10 +201,11 @@
             <w:pPr>
               <w:widowControl/>
               <w:suppressAutoHyphens w:val="0"/>
+              <w:spacing w:line="276" w:lineRule="auto"/>
               <w:jc w:val="center"/>
               <w:rPr>
-                <w:sz w:val="22"/>
-                <w:szCs w:val="22"/>
+                <w:sz w:val="24"/>
+                <w:szCs w:val="24"/>
                 <w:lang w:val="ru-UA"/>
               </w:rPr>
             </w:pPr>
@@ -179,6 +213,8 @@
               <w:rPr>
                 <w:rFonts w:cstheme="minorHAnsi"/>
                 <w:b/>
+                <w:sz w:val="24"/>
+                <w:szCs w:val="24"/>
                 <w:lang w:val="uk-UA"/>
               </w:rPr>
               <w:t>Ціна за од, грн.</w:t>
@@ -201,11 +237,12 @@
           </w:tcPr>
           <w:p>
             <w:pPr>
+              <w:spacing w:line="276" w:lineRule="auto"/>
               <w:jc w:val="center"/>
               <w:rPr>
                 <w:b/>
-                <w:sz w:val="22"/>
-                <w:szCs w:val="22"/>
+                <w:sz w:val="24"/>
+                <w:szCs w:val="24"/>
                 <w:lang w:val="uk-UA"/>
               </w:rPr>
             </w:pPr>
@@ -213,6 +250,8 @@
               <w:rPr>
                 <w:rFonts w:cstheme="minorHAnsi"/>
                 <w:b/>
+                <w:sz w:val="24"/>
+                <w:szCs w:val="24"/>
                 <w:lang w:val="uk-UA"/>
               </w:rPr>
               <w:t>Сума, грн.</w:t>
@@ -223,10 +262,11 @@
     </w:tbl>
     <w:p>
       <w:pPr>
+        <w:spacing w:line="276" w:lineRule="auto"/>
         <w:rPr>
           <w:b/>
-          <w:sz w:val="22"/>
-          <w:szCs w:val="22"/>
+          <w:sz w:val="24"/>
+          <w:szCs w:val="24"/>
           <w:lang w:val="uk-UA"/>
         </w:rPr>
       </w:pPr>
@@ -235,24 +275,25 @@
       <w:pPr>
         <w:widowControl/>
         <w:suppressAutoHyphens w:val="0"/>
-        <w:rPr>
-          <w:sz w:val="22"/>
-          <w:szCs w:val="22"/>
+        <w:spacing w:line="276" w:lineRule="auto"/>
+        <w:rPr>
+          <w:sz w:val="24"/>
+          <w:szCs w:val="24"/>
           <w:lang w:val="ru-UA"/>
         </w:rPr>
       </w:pPr>
       <w:r>
         <w:rPr>
-          <w:sz w:val="22"/>
-          <w:szCs w:val="22"/>
+          <w:sz w:val="24"/>
+          <w:szCs w:val="24"/>
           <w:lang w:val="ru-UA"/>
         </w:rPr>
         <w:t>Вартість товару за Специфікацією {{spec_id_postavka}} складає: {{total_sum_digits}} грн. ({{total_sum_words}})</w:t>
       </w:r>
       <w:r>
         <w:rPr>
-          <w:sz w:val="22"/>
-          <w:szCs w:val="22"/>
+          <w:sz w:val="24"/>
+          <w:szCs w:val="24"/>
           <w:lang w:val="uk-UA"/>
         </w:rPr>
         <w:t>.</w:t>
@@ -260,19 +301,20 @@
     </w:p>
     <w:p>
       <w:pPr>
+        <w:spacing w:line="276" w:lineRule="auto"/>
         <w:ind w:left="360" w:hanging="360"/>
         <w:rPr>
           <w:b/>
-          <w:sz w:val="22"/>
-          <w:szCs w:val="22"/>
+          <w:sz w:val="24"/>
+          <w:szCs w:val="24"/>
           <w:lang w:val="uk-UA"/>
         </w:rPr>
       </w:pPr>
       <w:r>
         <w:rPr>
           <w:b/>
-          <w:sz w:val="22"/>
-          <w:szCs w:val="22"/>
+          <w:sz w:val="24"/>
+          <w:szCs w:val="24"/>
           <w:lang w:val="uk-UA"/>
         </w:rPr>
         <w:t xml:space="preserve"> </w:t>
@@ -288,32 +330,41 @@
         <w:autoSpaceDE w:val="0"/>
         <w:autoSpaceDN w:val="0"/>
         <w:adjustRightInd w:val="0"/>
-        <w:spacing w:before="120" w:after="120"/>
+        <w:spacing w:before="120" w:after="120" w:line="276" w:lineRule="auto"/>
         <w:ind w:left="1077" w:hanging="357"/>
         <w:rPr>
           <w:b/>
           <w:caps/>
-          <w:sz w:val="22"/>
-          <w:szCs w:val="22"/>
+          <w:sz w:val="24"/>
+          <w:szCs w:val="24"/>
           <w:lang w:val="uk-UA"/>
         </w:rPr>
       </w:pPr>
+      <w:r>
+        <w:rPr>
+          <w:b/>
+          <w:sz w:val="24"/>
+          <w:szCs w:val="24"/>
+          <w:lang w:val="uk-UA"/>
+        </w:rPr>
+        <w:t>Строк поставки</w:t>
+      </w:r>
       <w:r>
         <w:rPr>
           <w:b/>
           <w:caps/>
-          <w:sz w:val="22"/>
-          <w:szCs w:val="22"/>
+          <w:sz w:val="24"/>
+          <w:szCs w:val="24"/>
           <w:lang w:val="uk-UA"/>
         </w:rPr>
-        <w:t xml:space="preserve">СТРОК ПОСТАВКИ: </w:t>
+        <w:t xml:space="preserve">: </w:t>
       </w:r>
       <w:r>
         <w:rPr>
           <w:bCs/>
           <w:caps/>
-          <w:sz w:val="22"/>
-          <w:szCs w:val="22"/>
+          <w:sz w:val="24"/>
+          <w:szCs w:val="24"/>
         </w:rPr>
         <w:t>3</w:t>
       </w:r>
@@ -321,8 +372,8 @@
         <w:rPr>
           <w:bCs/>
           <w:caps/>
-          <w:sz w:val="22"/>
-          <w:szCs w:val="22"/>
+          <w:sz w:val="24"/>
+          <w:szCs w:val="24"/>
           <w:lang w:val="uk-UA"/>
         </w:rPr>
         <w:t xml:space="preserve"> </w:t>
@@ -331,8 +382,8 @@
         <w:rPr>
           <w:bCs/>
           <w:caps/>
-          <w:sz w:val="22"/>
-          <w:szCs w:val="22"/>
+          <w:sz w:val="24"/>
+          <w:szCs w:val="24"/>
           <w:lang w:val="uk-UA"/>
         </w:rPr>
         <w:t>(</w:t>
@@ -340,8 +391,8 @@
       <w:r>
         <w:rPr>
           <w:bCs/>
-          <w:sz w:val="22"/>
-          <w:szCs w:val="22"/>
+          <w:sz w:val="24"/>
+          <w:szCs w:val="24"/>
           <w:lang w:val="uk-UA"/>
         </w:rPr>
         <w:t>три</w:t>
@@ -350,8 +401,8 @@
         <w:rPr>
           <w:bCs/>
           <w:caps/>
-          <w:sz w:val="22"/>
-          <w:szCs w:val="22"/>
+          <w:sz w:val="24"/>
+          <w:szCs w:val="24"/>
           <w:lang w:val="uk-UA"/>
         </w:rPr>
         <w:t xml:space="preserve">) </w:t>
@@ -359,8 +410,8 @@
       <w:r>
         <w:rPr>
           <w:bCs/>
-          <w:sz w:val="22"/>
-          <w:szCs w:val="22"/>
+          <w:sz w:val="24"/>
+          <w:szCs w:val="24"/>
           <w:lang w:val="uk-UA"/>
         </w:rPr>
         <w:t>робочих дні від дати оплати за Товар</w:t>
@@ -376,50 +427,66 @@
         <w:autoSpaceDE w:val="0"/>
         <w:autoSpaceDN w:val="0"/>
         <w:adjustRightInd w:val="0"/>
-        <w:spacing w:before="120" w:after="120"/>
+        <w:spacing w:before="120" w:after="120" w:line="276" w:lineRule="auto"/>
         <w:ind w:left="1077" w:hanging="357"/>
         <w:rPr>
           <w:b/>
           <w:caps/>
-          <w:sz w:val="22"/>
-          <w:szCs w:val="22"/>
+          <w:sz w:val="24"/>
+          <w:szCs w:val="24"/>
           <w:lang w:val="uk-UA"/>
         </w:rPr>
       </w:pPr>
+      <w:r>
+        <w:rPr>
+          <w:b/>
+          <w:sz w:val="24"/>
+          <w:szCs w:val="24"/>
+          <w:lang w:val="uk-UA"/>
+        </w:rPr>
+        <w:t xml:space="preserve">Адреса </w:t>
+      </w:r>
+      <w:r>
+        <w:rPr>
+          <w:b/>
+          <w:sz w:val="24"/>
+          <w:szCs w:val="24"/>
+          <w:lang w:val="uk-UA"/>
+        </w:rPr>
+        <w:t>п</w:t>
+      </w:r>
+      <w:r>
+        <w:rPr>
+          <w:b/>
+          <w:sz w:val="24"/>
+          <w:szCs w:val="24"/>
+          <w:lang w:val="uk-UA"/>
+        </w:rPr>
+        <w:t>оставк</w:t>
+      </w:r>
+      <w:r>
+        <w:rPr>
+          <w:b/>
+          <w:sz w:val="24"/>
+          <w:szCs w:val="24"/>
+          <w:lang w:val="uk-UA"/>
+        </w:rPr>
+        <w:t>и</w:t>
+      </w:r>
       <w:r>
         <w:rPr>
           <w:b/>
           <w:caps/>
-          <w:sz w:val="22"/>
-          <w:szCs w:val="22"/>
-          <w:lang w:val="uk-UA"/>
-        </w:rPr>
-        <w:t>Адреса Поставк</w:t>
-      </w:r>
-      <w:r>
-        <w:rPr>
-          <w:b/>
-          <w:caps/>
-          <w:sz w:val="22"/>
-          <w:szCs w:val="22"/>
-          <w:lang w:val="uk-UA"/>
-        </w:rPr>
-        <w:t>И</w:t>
-      </w:r>
-      <w:r>
-        <w:rPr>
-          <w:b/>
-          <w:caps/>
-          <w:sz w:val="22"/>
-          <w:szCs w:val="22"/>
+          <w:sz w:val="24"/>
+          <w:szCs w:val="24"/>
           <w:lang w:val="uk-UA"/>
         </w:rPr>
         <w:t xml:space="preserve">: </w:t>
       </w:r>
       <w:r>
         <w:rPr>
-          <w:sz w:val="22"/>
-          <w:szCs w:val="22"/>
+          <w:sz w:val="24"/>
+          <w:szCs w:val="24"/>
           <w:lang w:val="ru-UA"/>
         </w:rPr>
         <w:t>{{address}}</w:t>
@@ -437,12 +504,16 @@
         <w:jc w:val="both"/>
         <w:rPr>
           <w:rFonts w:ascii="Times New Roman" w:hAnsi="Times New Roman"/>
+          <w:sz w:val="24"/>
+          <w:szCs w:val="24"/>
           <w:lang w:val="uk-UA"/>
         </w:rPr>
       </w:pPr>
       <w:r>
         <w:rPr>
           <w:rFonts w:ascii="Times New Roman" w:hAnsi="Times New Roman"/>
+          <w:sz w:val="24"/>
+          <w:szCs w:val="24"/>
           <w:lang w:val="uk-UA"/>
         </w:rPr>
         <w:t xml:space="preserve">Ця </w:t>
@@ -450,6 +521,8 @@
       <w:r>
         <w:rPr>
           <w:rFonts w:ascii="Times New Roman" w:hAnsi="Times New Roman"/>
+          <w:sz w:val="24"/>
+          <w:szCs w:val="24"/>
           <w:lang w:val="uk-UA"/>
         </w:rPr>
         <w:t xml:space="preserve">специфікація укладена в </w:t>
@@ -457,6 +530,8 @@
       <w:r>
         <w:rPr>
           <w:rFonts w:ascii="Times New Roman" w:hAnsi="Times New Roman"/>
+          <w:sz w:val="24"/>
+          <w:szCs w:val="24"/>
           <w:lang w:val="uk-UA"/>
         </w:rPr>
         <w:t>2</w:t>
@@ -464,6 +539,8 @@
       <w:r>
         <w:rPr>
           <w:rFonts w:ascii="Times New Roman" w:hAnsi="Times New Roman"/>
+          <w:sz w:val="24"/>
+          <w:szCs w:val="24"/>
           <w:lang w:val="uk-UA"/>
         </w:rPr>
         <w:t>-х примірниках</w:t>
@@ -471,6 +548,8 @@
       <w:r>
         <w:rPr>
           <w:rFonts w:ascii="Times New Roman" w:hAnsi="Times New Roman"/>
+          <w:sz w:val="24"/>
+          <w:szCs w:val="24"/>
           <w:lang w:val="uk-UA"/>
         </w:rPr>
         <w:t xml:space="preserve"> українською мовою, по одному для кожної Сторони</w:t>
@@ -478,10 +557,26 @@
       <w:r>
         <w:rPr>
           <w:rFonts w:ascii="Times New Roman" w:hAnsi="Times New Roman"/>
+          <w:sz w:val="24"/>
+          <w:szCs w:val="24"/>
           <w:lang w:val="uk-UA"/>
         </w:rPr>
         <w:t>.</w:t>
       </w:r>
+    </w:p>
+    <w:p>
+      <w:pPr>
+        <w:pStyle w:val="ac"/>
+        <w:spacing w:before="120" w:after="120"/>
+        <w:ind w:left="1077"/>
+        <w:jc w:val="both"/>
+        <w:rPr>
+          <w:rFonts w:ascii="Times New Roman" w:hAnsi="Times New Roman"/>
+          <w:sz w:val="24"/>
+          <w:szCs w:val="24"/>
+          <w:lang w:val="uk-UA"/>
+        </w:rPr>
+      </w:pPr>
     </w:p>
     <w:tbl>
       <w:tblPr>
@@ -502,25 +597,42 @@
           </w:tcPr>
           <w:p>
             <w:pPr>
+              <w:spacing w:line="276" w:lineRule="auto"/>
               <w:jc w:val="both"/>
               <w:rPr>
-                <w:sz w:val="22"/>
-                <w:szCs w:val="22"/>
+                <w:b/>
+                <w:bCs/>
+                <w:sz w:val="24"/>
+                <w:szCs w:val="24"/>
                 <w:lang w:val="uk-UA"/>
               </w:rPr>
             </w:pPr>
             <w:r>
               <w:rPr>
-                <w:sz w:val="22"/>
-                <w:szCs w:val="22"/>
-                <w:lang w:val="uk-UA"/>
-              </w:rPr>
-              <w:t>ПОКУПЕЦЬ</w:t>
-            </w:r>
-            <w:r>
-              <w:rPr>
-                <w:sz w:val="22"/>
-                <w:szCs w:val="22"/>
+                <w:b/>
+                <w:bCs/>
+                <w:sz w:val="24"/>
+                <w:szCs w:val="24"/>
+                <w:lang w:val="uk-UA"/>
+              </w:rPr>
+              <w:t>П</w:t>
+            </w:r>
+            <w:r>
+              <w:rPr>
+                <w:b/>
+                <w:bCs/>
+                <w:sz w:val="24"/>
+                <w:szCs w:val="24"/>
+                <w:lang w:val="uk-UA"/>
+              </w:rPr>
+              <w:t>окупець</w:t>
+            </w:r>
+            <w:r>
+              <w:rPr>
+                <w:b/>
+                <w:bCs/>
+                <w:sz w:val="24"/>
+                <w:szCs w:val="24"/>
                 <w:lang w:val="uk-UA"/>
               </w:rPr>
               <w:t>:</w:t>
@@ -530,17 +642,18 @@
             <w:pPr>
               <w:widowControl/>
               <w:suppressAutoHyphens w:val="0"/>
-              <w:rPr>
-                <w:sz w:val="22"/>
-                <w:szCs w:val="22"/>
+              <w:spacing w:line="276" w:lineRule="auto"/>
+              <w:rPr>
+                <w:sz w:val="24"/>
+                <w:szCs w:val="24"/>
                 <w:lang w:val="ru-UA"/>
               </w:rPr>
             </w:pPr>
             <w:r>
               <w:rPr>
                 <w:rStyle w:val="citation-76"/>
-                <w:sz w:val="22"/>
-                <w:szCs w:val="22"/>
+                <w:sz w:val="24"/>
+                <w:szCs w:val="24"/>
                 <w:lang w:val="uk-UA"/>
               </w:rPr>
               <w:t>{{</w:t>
@@ -549,8 +662,8 @@
             <w:r>
               <w:rPr>
                 <w:rStyle w:val="citation-76"/>
-                <w:sz w:val="22"/>
-                <w:szCs w:val="22"/>
+                <w:sz w:val="24"/>
+                <w:szCs w:val="24"/>
               </w:rPr>
               <w:t>customer</w:t>
             </w:r>
@@ -558,8 +671,8 @@
             <w:r>
               <w:rPr>
                 <w:rStyle w:val="citation-76"/>
-                <w:sz w:val="22"/>
-                <w:szCs w:val="22"/>
+                <w:sz w:val="24"/>
+                <w:szCs w:val="24"/>
                 <w:lang w:val="uk-UA"/>
               </w:rPr>
               <w:t>}}</w:t>
@@ -567,17 +680,18 @@
           </w:p>
           <w:p>
             <w:pPr>
+              <w:spacing w:line="276" w:lineRule="auto"/>
               <w:jc w:val="both"/>
               <w:rPr>
-                <w:sz w:val="22"/>
-                <w:szCs w:val="22"/>
+                <w:sz w:val="24"/>
+                <w:szCs w:val="24"/>
                 <w:lang w:val="uk-UA"/>
               </w:rPr>
             </w:pPr>
             <w:r>
               <w:rPr>
-                <w:sz w:val="22"/>
-                <w:szCs w:val="22"/>
+                <w:sz w:val="24"/>
+                <w:szCs w:val="24"/>
                 <w:lang w:val="uk-UA"/>
               </w:rPr>
               <w:t xml:space="preserve">Код ЄДРПОУ: </w:t>
@@ -585,27 +699,29 @@
           </w:p>
           <w:p>
             <w:pPr>
+              <w:spacing w:line="276" w:lineRule="auto"/>
               <w:jc w:val="both"/>
               <w:rPr>
-                <w:sz w:val="22"/>
-                <w:szCs w:val="22"/>
+                <w:sz w:val="24"/>
+                <w:szCs w:val="24"/>
                 <w:lang w:val="uk-UA"/>
               </w:rPr>
             </w:pPr>
           </w:p>
           <w:p>
             <w:pPr>
+              <w:spacing w:line="276" w:lineRule="auto"/>
               <w:jc w:val="both"/>
               <w:rPr>
-                <w:sz w:val="22"/>
-                <w:szCs w:val="22"/>
+                <w:sz w:val="24"/>
+                <w:szCs w:val="24"/>
                 <w:lang w:val="uk-UA"/>
               </w:rPr>
             </w:pPr>
             <w:r>
               <w:rPr>
-                <w:sz w:val="22"/>
-                <w:szCs w:val="22"/>
+                <w:sz w:val="24"/>
+                <w:szCs w:val="24"/>
                 <w:lang w:val="uk-UA"/>
               </w:rPr>
               <w:t>р/р:;</w:t>
@@ -613,17 +729,18 @@
           </w:p>
           <w:p>
             <w:pPr>
+              <w:spacing w:line="276" w:lineRule="auto"/>
               <w:jc w:val="both"/>
               <w:rPr>
-                <w:sz w:val="22"/>
-                <w:szCs w:val="22"/>
+                <w:sz w:val="24"/>
+                <w:szCs w:val="24"/>
                 <w:lang w:val="uk-UA"/>
               </w:rPr>
             </w:pPr>
             <w:r>
               <w:rPr>
-                <w:sz w:val="22"/>
-                <w:szCs w:val="22"/>
+                <w:sz w:val="24"/>
+                <w:szCs w:val="24"/>
                 <w:lang w:val="uk-UA"/>
               </w:rPr>
               <w:t xml:space="preserve">в </w:t>
@@ -631,18 +748,19 @@
           </w:p>
           <w:p>
             <w:pPr>
+              <w:spacing w:line="276" w:lineRule="auto"/>
               <w:jc w:val="both"/>
               <w:rPr>
-                <w:sz w:val="22"/>
-                <w:szCs w:val="22"/>
+                <w:sz w:val="24"/>
+                <w:szCs w:val="24"/>
                 <w:lang w:val="uk-UA"/>
               </w:rPr>
             </w:pPr>
             <w:proofErr w:type="spellStart"/>
             <w:r>
               <w:rPr>
-                <w:sz w:val="22"/>
-                <w:szCs w:val="22"/>
+                <w:sz w:val="24"/>
+                <w:szCs w:val="24"/>
                 <w:lang w:val="uk-UA"/>
               </w:rPr>
               <w:t>Тел</w:t>
@@ -650,8 +768,8 @@
             <w:proofErr w:type="spellEnd"/>
             <w:r>
               <w:rPr>
-                <w:sz w:val="22"/>
-                <w:szCs w:val="22"/>
+                <w:sz w:val="24"/>
+                <w:szCs w:val="24"/>
                 <w:lang w:val="uk-UA"/>
               </w:rPr>
               <w:t xml:space="preserve">.: </w:t>
@@ -659,17 +777,18 @@
           </w:p>
           <w:p>
             <w:pPr>
+              <w:spacing w:line="276" w:lineRule="auto"/>
               <w:jc w:val="both"/>
               <w:rPr>
-                <w:sz w:val="22"/>
-                <w:szCs w:val="22"/>
+                <w:sz w:val="24"/>
+                <w:szCs w:val="24"/>
                 <w:lang w:val="uk-UA"/>
               </w:rPr>
             </w:pPr>
             <w:r>
               <w:rPr>
-                <w:sz w:val="22"/>
-                <w:szCs w:val="22"/>
+                <w:sz w:val="24"/>
+                <w:szCs w:val="24"/>
                 <w:lang w:val="uk-UA"/>
               </w:rPr>
               <w:t>E-</w:t>
@@ -677,8 +796,8 @@
             <w:proofErr w:type="spellStart"/>
             <w:r>
               <w:rPr>
-                <w:sz w:val="22"/>
-                <w:szCs w:val="22"/>
+                <w:sz w:val="24"/>
+                <w:szCs w:val="24"/>
                 <w:lang w:val="uk-UA"/>
               </w:rPr>
               <w:t>mail</w:t>
@@ -686,8 +805,8 @@
             <w:proofErr w:type="spellEnd"/>
             <w:r>
               <w:rPr>
-                <w:sz w:val="22"/>
-                <w:szCs w:val="22"/>
+                <w:sz w:val="24"/>
+                <w:szCs w:val="24"/>
                 <w:lang w:val="uk-UA"/>
               </w:rPr>
               <w:t xml:space="preserve">: </w:t>
@@ -695,62 +814,67 @@
           </w:p>
           <w:p>
             <w:pPr>
+              <w:spacing w:line="276" w:lineRule="auto"/>
               <w:jc w:val="both"/>
               <w:rPr>
-                <w:sz w:val="22"/>
-                <w:szCs w:val="22"/>
+                <w:sz w:val="24"/>
+                <w:szCs w:val="24"/>
                 <w:lang w:val="uk-UA"/>
               </w:rPr>
             </w:pPr>
           </w:p>
           <w:p>
             <w:pPr>
+              <w:spacing w:line="276" w:lineRule="auto"/>
               <w:jc w:val="both"/>
               <w:rPr>
-                <w:sz w:val="22"/>
-                <w:szCs w:val="22"/>
+                <w:sz w:val="24"/>
+                <w:szCs w:val="24"/>
                 <w:lang w:val="uk-UA"/>
               </w:rPr>
             </w:pPr>
           </w:p>
           <w:p>
             <w:pPr>
+              <w:spacing w:line="276" w:lineRule="auto"/>
               <w:jc w:val="both"/>
               <w:rPr>
                 <w:b/>
                 <w:bCs/>
-                <w:sz w:val="22"/>
-                <w:szCs w:val="22"/>
+                <w:sz w:val="24"/>
+                <w:szCs w:val="24"/>
                 <w:lang w:val="uk-UA"/>
               </w:rPr>
             </w:pPr>
           </w:p>
           <w:p>
             <w:pPr>
+              <w:spacing w:line="276" w:lineRule="auto"/>
               <w:jc w:val="both"/>
               <w:rPr>
                 <w:b/>
                 <w:bCs/>
-                <w:sz w:val="22"/>
-                <w:szCs w:val="22"/>
+                <w:sz w:val="24"/>
+                <w:szCs w:val="24"/>
               </w:rPr>
             </w:pPr>
             <w:r>
               <w:rPr>
                 <w:b/>
                 <w:bCs/>
-                <w:sz w:val="22"/>
-                <w:szCs w:val="22"/>
+                <w:sz w:val="24"/>
+                <w:szCs w:val="24"/>
               </w:rPr>
               <w:t xml:space="preserve">________________ </w:t>
             </w:r>
           </w:p>
           <w:p>
             <w:pPr>
+              <w:spacing w:line="276" w:lineRule="auto"/>
               <w:jc w:val="both"/>
               <w:rPr>
-                <w:sz w:val="22"/>
-                <w:szCs w:val="22"/>
+                <w:sz w:val="24"/>
+                <w:szCs w:val="24"/>
               </w:rPr>
             </w:pPr>
           </w:p>
@@ -761,32 +885,43 @@
           </w:tcPr>
           <w:p>
             <w:pPr>
+              <w:spacing w:line="276" w:lineRule="auto"/>
               <w:jc w:val="both"/>
               <w:rPr>
-                <w:sz w:val="22"/>
-                <w:szCs w:val="22"/>
+                <w:b/>
+                <w:bCs/>
+                <w:sz w:val="24"/>
+                <w:szCs w:val="24"/>
                 <w:lang w:val="uk-UA"/>
               </w:rPr>
             </w:pPr>
             <w:r>
               <w:rPr>
-                <w:sz w:val="22"/>
-                <w:szCs w:val="22"/>
+                <w:b/>
+                <w:bCs/>
+                <w:sz w:val="24"/>
+                <w:szCs w:val="24"/>
               </w:rPr>
               <w:t>П</w:t>
             </w:r>
-            <w:r>
-              <w:rPr>
-                <w:sz w:val="22"/>
-                <w:szCs w:val="22"/>
-                <w:lang w:val="uk-UA"/>
-              </w:rPr>
-              <w:t>РОДАВЕЦЬ</w:t>
-            </w:r>
-            <w:r>
-              <w:rPr>
-                <w:sz w:val="22"/>
-                <w:szCs w:val="22"/>
+            <w:proofErr w:type="spellStart"/>
+            <w:r>
+              <w:rPr>
+                <w:b/>
+                <w:bCs/>
+                <w:sz w:val="24"/>
+                <w:szCs w:val="24"/>
+                <w:lang w:val="uk-UA"/>
+              </w:rPr>
+              <w:t>родавець</w:t>
+            </w:r>
+            <w:proofErr w:type="spellEnd"/>
+            <w:r>
+              <w:rPr>
+                <w:b/>
+                <w:bCs/>
+                <w:sz w:val="24"/>
+                <w:szCs w:val="24"/>
                 <w:lang w:val="uk-UA"/>
               </w:rPr>
               <w:t>:</w:t>
@@ -796,48 +931,49 @@
             <w:pPr>
               <w:widowControl/>
               <w:suppressAutoHyphens w:val="0"/>
-              <w:rPr>
-                <w:sz w:val="22"/>
-                <w:szCs w:val="22"/>
+              <w:spacing w:line="276" w:lineRule="auto"/>
+              <w:rPr>
+                <w:sz w:val="24"/>
+                <w:szCs w:val="24"/>
                 <w:lang w:val="ru-UA"/>
               </w:rPr>
             </w:pPr>
             <w:r>
               <w:rPr>
-                <w:sz w:val="22"/>
-                <w:szCs w:val="22"/>
+                <w:sz w:val="24"/>
+                <w:szCs w:val="24"/>
                 <w:lang w:val="uk-UA"/>
               </w:rPr>
               <w:t>{{</w:t>
             </w:r>
             <w:r>
               <w:rPr>
-                <w:sz w:val="22"/>
-                <w:szCs w:val="22"/>
+                <w:sz w:val="24"/>
+                <w:szCs w:val="24"/>
                 <w:lang w:val="en-US"/>
               </w:rPr>
               <w:t>vendor</w:t>
             </w:r>
             <w:r>
               <w:rPr>
-                <w:sz w:val="22"/>
-                <w:szCs w:val="22"/>
+                <w:sz w:val="24"/>
+                <w:szCs w:val="24"/>
                 <w:lang w:val="uk-UA"/>
               </w:rPr>
               <w:t>_</w:t>
             </w:r>
             <w:r>
               <w:rPr>
-                <w:sz w:val="22"/>
-                <w:szCs w:val="22"/>
+                <w:sz w:val="24"/>
+                <w:szCs w:val="24"/>
                 <w:lang w:val="en-US"/>
               </w:rPr>
               <w:t>name</w:t>
             </w:r>
             <w:r>
               <w:rPr>
-                <w:sz w:val="22"/>
-                <w:szCs w:val="22"/>
+                <w:sz w:val="24"/>
+                <w:szCs w:val="24"/>
                 <w:lang w:val="uk-UA"/>
               </w:rPr>
               <w:t>}}</w:t>
@@ -847,16 +983,17 @@
             <w:pPr>
               <w:widowControl/>
               <w:suppressAutoHyphens w:val="0"/>
-              <w:rPr>
-                <w:sz w:val="22"/>
-                <w:szCs w:val="22"/>
+              <w:spacing w:line="276" w:lineRule="auto"/>
+              <w:rPr>
+                <w:sz w:val="24"/>
+                <w:szCs w:val="24"/>
                 <w:lang w:val="ru-UA"/>
               </w:rPr>
             </w:pPr>
             <w:r>
               <w:rPr>
-                <w:sz w:val="22"/>
-                <w:szCs w:val="22"/>
+                <w:sz w:val="24"/>
+                <w:szCs w:val="24"/>
                 <w:lang w:val="en-US"/>
               </w:rPr>
               <w:t>{{</w:t>
@@ -864,8 +1001,8 @@
             <w:proofErr w:type="spellStart"/>
             <w:r>
               <w:rPr>
-                <w:sz w:val="22"/>
-                <w:szCs w:val="22"/>
+                <w:sz w:val="24"/>
+                <w:szCs w:val="24"/>
                 <w:lang w:val="en-US"/>
               </w:rPr>
               <w:t>vendor_address</w:t>
@@ -873,8 +1010,8 @@
             <w:proofErr w:type="spellEnd"/>
             <w:r>
               <w:rPr>
-                <w:sz w:val="22"/>
-                <w:szCs w:val="22"/>
+                <w:sz w:val="24"/>
+                <w:szCs w:val="24"/>
                 <w:lang w:val="en-US"/>
               </w:rPr>
               <w:t>}}</w:t>
@@ -884,16 +1021,17 @@
             <w:pPr>
               <w:widowControl/>
               <w:suppressAutoHyphens w:val="0"/>
-              <w:rPr>
-                <w:sz w:val="22"/>
-                <w:szCs w:val="22"/>
+              <w:spacing w:line="276" w:lineRule="auto"/>
+              <w:rPr>
+                <w:sz w:val="24"/>
+                <w:szCs w:val="24"/>
                 <w:lang w:val="ru-UA"/>
               </w:rPr>
             </w:pPr>
             <w:r>
               <w:rPr>
-                <w:sz w:val="22"/>
-                <w:szCs w:val="22"/>
+                <w:sz w:val="24"/>
+                <w:szCs w:val="24"/>
                 <w:lang w:val="ru-UA"/>
               </w:rPr>
               <w:t>{{vendor_inn}}</w:t>
@@ -903,16 +1041,17 @@
             <w:pPr>
               <w:widowControl/>
               <w:suppressAutoHyphens w:val="0"/>
-              <w:rPr>
-                <w:sz w:val="22"/>
-                <w:szCs w:val="22"/>
+              <w:spacing w:line="276" w:lineRule="auto"/>
+              <w:rPr>
+                <w:sz w:val="24"/>
+                <w:szCs w:val="24"/>
                 <w:lang w:val="ru-UA"/>
               </w:rPr>
             </w:pPr>
             <w:r>
               <w:rPr>
-                <w:sz w:val="22"/>
-                <w:szCs w:val="22"/>
+                <w:sz w:val="24"/>
+                <w:szCs w:val="24"/>
                 <w:lang w:val="ru-UA"/>
               </w:rPr>
               <w:t>{{vendor_iban}}</w:t>
@@ -920,17 +1059,18 @@
           </w:p>
           <w:p>
             <w:pPr>
+              <w:spacing w:line="276" w:lineRule="auto"/>
               <w:jc w:val="both"/>
               <w:rPr>
-                <w:sz w:val="22"/>
-                <w:szCs w:val="22"/>
+                <w:sz w:val="24"/>
+                <w:szCs w:val="24"/>
                 <w:lang w:val="uk-UA"/>
               </w:rPr>
             </w:pPr>
             <w:r>
               <w:rPr>
-                <w:sz w:val="22"/>
-                <w:szCs w:val="22"/>
+                <w:sz w:val="24"/>
+                <w:szCs w:val="24"/>
                 <w:lang w:val="uk-UA"/>
               </w:rPr>
               <w:t>В АТ КБ «ПриватБанк»</w:t>
@@ -938,18 +1078,19 @@
           </w:p>
           <w:p>
             <w:pPr>
+              <w:spacing w:line="276" w:lineRule="auto"/>
               <w:jc w:val="both"/>
               <w:rPr>
-                <w:sz w:val="22"/>
-                <w:szCs w:val="22"/>
+                <w:sz w:val="24"/>
+                <w:szCs w:val="24"/>
                 <w:lang w:val="uk-UA"/>
               </w:rPr>
             </w:pPr>
             <w:proofErr w:type="spellStart"/>
             <w:r>
               <w:rPr>
-                <w:sz w:val="22"/>
-                <w:szCs w:val="22"/>
+                <w:sz w:val="24"/>
+                <w:szCs w:val="24"/>
                 <w:lang w:val="uk-UA"/>
               </w:rPr>
               <w:t>Тел</w:t>
@@ -957,64 +1098,123 @@
             <w:proofErr w:type="spellEnd"/>
             <w:r>
               <w:rPr>
-                <w:sz w:val="22"/>
-                <w:szCs w:val="22"/>
+                <w:sz w:val="24"/>
+                <w:szCs w:val="24"/>
                 <w:lang w:val="uk-UA"/>
               </w:rPr>
               <w:t>.: +38</w:t>
             </w:r>
             <w:r>
               <w:rPr>
-                <w:sz w:val="22"/>
-                <w:szCs w:val="22"/>
+                <w:sz w:val="24"/>
+                <w:szCs w:val="24"/>
                 <w:lang w:val="uk-UA"/>
               </w:rPr>
               <w:t xml:space="preserve"> (</w:t>
             </w:r>
             <w:r>
               <w:rPr>
-                <w:sz w:val="22"/>
-                <w:szCs w:val="22"/>
-                <w:lang w:val="uk-UA"/>
-              </w:rPr>
-              <w:t>073</w:t>
-            </w:r>
-            <w:r>
-              <w:rPr>
-                <w:sz w:val="22"/>
-                <w:szCs w:val="22"/>
+                <w:sz w:val="24"/>
+                <w:szCs w:val="24"/>
+                <w:lang w:val="uk-UA"/>
+              </w:rPr>
+              <w:t>0</w:t>
+            </w:r>
+            <w:r>
+              <w:rPr>
+                <w:sz w:val="24"/>
+                <w:szCs w:val="24"/>
+                <w:lang w:val="uk-UA"/>
+              </w:rPr>
+              <w:t>67</w:t>
+            </w:r>
+            <w:r>
+              <w:rPr>
+                <w:sz w:val="24"/>
+                <w:szCs w:val="24"/>
                 <w:lang w:val="uk-UA"/>
               </w:rPr>
               <w:t>)</w:t>
             </w:r>
             <w:r>
               <w:rPr>
-                <w:sz w:val="22"/>
-                <w:szCs w:val="22"/>
-                <w:lang w:val="uk-UA"/>
-              </w:rPr>
-              <w:t xml:space="preserve"> 730-89-89</w:t>
+                <w:sz w:val="24"/>
+                <w:szCs w:val="24"/>
+                <w:lang w:val="uk-UA"/>
+              </w:rPr>
+              <w:t xml:space="preserve"> </w:t>
+            </w:r>
+            <w:r>
+              <w:rPr>
+                <w:sz w:val="24"/>
+                <w:szCs w:val="24"/>
+                <w:lang w:val="uk-UA"/>
+              </w:rPr>
+              <w:t>477</w:t>
+            </w:r>
+            <w:r>
+              <w:rPr>
+                <w:sz w:val="24"/>
+                <w:szCs w:val="24"/>
+                <w:lang w:val="uk-UA"/>
+              </w:rPr>
+              <w:t>-</w:t>
+            </w:r>
+            <w:r>
+              <w:rPr>
+                <w:sz w:val="24"/>
+                <w:szCs w:val="24"/>
+                <w:lang w:val="uk-UA"/>
+              </w:rPr>
+              <w:t>17</w:t>
+            </w:r>
+            <w:r>
+              <w:rPr>
+                <w:sz w:val="24"/>
+                <w:szCs w:val="24"/>
+                <w:lang w:val="uk-UA"/>
+              </w:rPr>
+              <w:t>-</w:t>
+            </w:r>
+            <w:r>
+              <w:rPr>
+                <w:sz w:val="24"/>
+                <w:szCs w:val="24"/>
+                <w:lang w:val="uk-UA"/>
+              </w:rPr>
+              <w:t>1</w:t>
+            </w:r>
+            <w:r>
+              <w:rPr>
+                <w:sz w:val="24"/>
+                <w:szCs w:val="24"/>
+                <w:lang w:val="uk-UA"/>
+              </w:rPr>
+              <w:t>8</w:t>
             </w:r>
           </w:p>
           <w:p>
             <w:pPr>
+              <w:spacing w:line="276" w:lineRule="auto"/>
               <w:jc w:val="both"/>
               <w:rPr>
-                <w:sz w:val="22"/>
-                <w:szCs w:val="22"/>
+                <w:sz w:val="24"/>
+                <w:szCs w:val="24"/>
                 <w:lang w:val="uk-UA"/>
               </w:rPr>
             </w:pPr>
             <w:r>
               <w:rPr>
+                <w:sz w:val="24"/>
+                <w:szCs w:val="24"/>
                 <w:lang w:val="en-US"/>
               </w:rPr>
               <w:t xml:space="preserve"> </w:t>
             </w:r>
             <w:r>
               <w:rPr>
-                <w:sz w:val="22"/>
-                <w:szCs w:val="22"/>
+                <w:sz w:val="24"/>
+                <w:szCs w:val="24"/>
                 <w:lang w:val="uk-UA"/>
               </w:rPr>
               <w:t>{{</w:t>
@@ -1022,8 +1222,8 @@
             <w:proofErr w:type="spellStart"/>
             <w:r>
               <w:rPr>
-                <w:sz w:val="22"/>
-                <w:szCs w:val="22"/>
+                <w:sz w:val="24"/>
+                <w:szCs w:val="24"/>
                 <w:lang w:val="uk-UA"/>
               </w:rPr>
               <w:t>vendor_email</w:t>
@@ -1031,8 +1231,8 @@
             <w:proofErr w:type="spellEnd"/>
             <w:r>
               <w:rPr>
-                <w:sz w:val="22"/>
-                <w:szCs w:val="22"/>
+                <w:sz w:val="24"/>
+                <w:szCs w:val="24"/>
                 <w:lang w:val="uk-UA"/>
               </w:rPr>
               <w:t>}}</w:t>
@@ -1040,30 +1240,33 @@
           </w:p>
           <w:p>
             <w:pPr>
+              <w:spacing w:line="276" w:lineRule="auto"/>
               <w:jc w:val="both"/>
               <w:rPr>
-                <w:sz w:val="22"/>
-                <w:szCs w:val="22"/>
+                <w:sz w:val="24"/>
+                <w:szCs w:val="24"/>
                 <w:lang w:val="uk-UA"/>
               </w:rPr>
             </w:pPr>
           </w:p>
           <w:p>
             <w:pPr>
+              <w:spacing w:line="276" w:lineRule="auto"/>
               <w:jc w:val="both"/>
               <w:rPr>
-                <w:sz w:val="22"/>
-                <w:szCs w:val="22"/>
+                <w:sz w:val="24"/>
+                <w:szCs w:val="24"/>
                 <w:lang w:val="uk-UA"/>
               </w:rPr>
             </w:pPr>
           </w:p>
           <w:p>
             <w:pPr>
+              <w:spacing w:line="276" w:lineRule="auto"/>
               <w:jc w:val="both"/>
               <w:rPr>
-                <w:sz w:val="22"/>
-                <w:szCs w:val="22"/>
+                <w:sz w:val="24"/>
+                <w:szCs w:val="24"/>
                 <w:lang w:val="en-US"/>
               </w:rPr>
             </w:pPr>
@@ -1072,9 +1275,10 @@
             <w:pPr>
               <w:widowControl/>
               <w:suppressAutoHyphens w:val="0"/>
-              <w:rPr>
-                <w:sz w:val="22"/>
-                <w:szCs w:val="22"/>
+              <w:spacing w:line="276" w:lineRule="auto"/>
+              <w:rPr>
+                <w:sz w:val="24"/>
+                <w:szCs w:val="24"/>
                 <w:lang w:val="uk-UA"/>
               </w:rPr>
             </w:pPr>
@@ -1082,8 +1286,8 @@
               <w:rPr>
                 <w:b/>
                 <w:bCs/>
-                <w:sz w:val="22"/>
-                <w:szCs w:val="22"/>
+                <w:sz w:val="24"/>
+                <w:szCs w:val="24"/>
                 <w:lang w:val="en-US"/>
               </w:rPr>
               <w:t xml:space="preserve">________________ </w:t>
@@ -1091,8 +1295,8 @@
             <w:r>
               <w:rPr>
                 <w:rStyle w:val="citation-72"/>
-                <w:sz w:val="22"/>
-                <w:szCs w:val="22"/>
+                <w:sz w:val="24"/>
+                <w:szCs w:val="24"/>
                 <w:lang w:val="en-US"/>
               </w:rPr>
               <w:t>{{</w:t>
@@ -1101,8 +1305,8 @@
             <w:r>
               <w:rPr>
                 <w:rStyle w:val="citation-72"/>
-                <w:sz w:val="22"/>
-                <w:szCs w:val="22"/>
+                <w:sz w:val="24"/>
+                <w:szCs w:val="24"/>
                 <w:lang w:val="en-US"/>
               </w:rPr>
               <w:t>vendor_short_name</w:t>
@@ -1111,38 +1315,31 @@
             <w:r>
               <w:rPr>
                 <w:rStyle w:val="citation-72"/>
-                <w:sz w:val="22"/>
-                <w:szCs w:val="22"/>
+                <w:sz w:val="24"/>
+                <w:szCs w:val="24"/>
                 <w:lang w:val="en-US"/>
               </w:rPr>
-              <w:t>}</w:t>
-            </w:r>
-            <w:r>
-              <w:rPr>
-                <w:rStyle w:val="citation-72"/>
-                <w:sz w:val="22"/>
-                <w:szCs w:val="22"/>
-                <w:lang w:val="en-US"/>
-              </w:rPr>
-              <w:t>}</w:t>
+              <w:t>}}</w:t>
             </w:r>
           </w:p>
           <w:p>
             <w:pPr>
+              <w:spacing w:line="276" w:lineRule="auto"/>
               <w:jc w:val="both"/>
               <w:rPr>
-                <w:sz w:val="22"/>
-                <w:szCs w:val="22"/>
+                <w:sz w:val="24"/>
+                <w:szCs w:val="24"/>
                 <w:lang w:val="en-US"/>
               </w:rPr>
             </w:pPr>
           </w:p>
           <w:p>
             <w:pPr>
+              <w:spacing w:line="276" w:lineRule="auto"/>
               <w:jc w:val="both"/>
               <w:rPr>
-                <w:sz w:val="22"/>
-                <w:szCs w:val="22"/>
+                <w:sz w:val="24"/>
+                <w:szCs w:val="24"/>
                 <w:lang w:val="en-US"/>
               </w:rPr>
             </w:pPr>
@@ -1159,10 +1356,11 @@
           </w:tcPr>
           <w:p>
             <w:pPr>
+              <w:spacing w:line="276" w:lineRule="auto"/>
               <w:jc w:val="both"/>
               <w:rPr>
-                <w:sz w:val="22"/>
-                <w:szCs w:val="22"/>
+                <w:sz w:val="24"/>
+                <w:szCs w:val="24"/>
                 <w:lang w:val="uk-UA"/>
               </w:rPr>
             </w:pPr>
@@ -1174,10 +1372,11 @@
           </w:tcPr>
           <w:p>
             <w:pPr>
+              <w:spacing w:line="276" w:lineRule="auto"/>
               <w:jc w:val="both"/>
               <w:rPr>
-                <w:sz w:val="22"/>
-                <w:szCs w:val="22"/>
+                <w:sz w:val="24"/>
+                <w:szCs w:val="24"/>
                 <w:lang w:val="en-US"/>
               </w:rPr>
             </w:pPr>
@@ -1187,9 +1386,10 @@
     </w:tbl>
     <w:p>
       <w:pPr>
-        <w:rPr>
-          <w:sz w:val="22"/>
-          <w:szCs w:val="22"/>
+        <w:spacing w:line="276" w:lineRule="auto"/>
+        <w:rPr>
+          <w:sz w:val="24"/>
+          <w:szCs w:val="24"/>
           <w:lang w:val="uk-UA"/>
         </w:rPr>
       </w:pPr>

--- a/template_postavka.docx
+++ b/template_postavka.docx
@@ -1717,8 +1717,8 @@
   <w:abstractNum w:abstractNumId="2" w15:restartNumberingAfterBreak="0">
     <w:nsid w:val="3FCF25DC"/>
     <w:multiLevelType w:val="hybridMultilevel"/>
-    <w:tmpl w:val="6908DAA6"/>
-    <w:lvl w:ilvl="0" w:tplc="AA46B0C4">
+    <w:tmpl w:val="821841C8"/>
+    <w:lvl w:ilvl="0" w:tplc="2B62D974">
       <w:start w:val="1"/>
       <w:numFmt w:val="decimal"/>
       <w:lvlText w:val="%1."/>
@@ -1727,8 +1727,8 @@
         <w:ind w:left="1080" w:hanging="360"/>
       </w:pPr>
       <w:rPr>
-        <w:b/>
-        <w:bCs/>
+        <w:b w:val="0"/>
+        <w:bCs w:val="0"/>
         <w:sz w:val="22"/>
         <w:szCs w:val="22"/>
       </w:rPr>

--- a/template_postavka.docx
+++ b/template_postavka.docx
@@ -1034,7 +1034,34 @@
                 <w:szCs w:val="24"/>
                 <w:lang w:val="ru-UA"/>
               </w:rPr>
-              <w:t>{{vendor_inn}}</w:t>
+              <w:t>{{vendor_iban}}</w:t>
+            </w:r>
+          </w:p>
+          <w:p>
+            <w:pPr>
+              <w:spacing w:line="276" w:lineRule="auto"/>
+              <w:jc w:val="both"/>
+              <w:rPr>
+                <w:sz w:val="24"/>
+                <w:szCs w:val="24"/>
+                <w:lang w:val="ru-UA"/>
+              </w:rPr>
+            </w:pPr>
+            <w:r>
+              <w:rPr>
+                <w:sz w:val="24"/>
+                <w:szCs w:val="24"/>
+                <w:lang w:val="uk-UA"/>
+              </w:rPr>
+              <w:t xml:space="preserve">в </w:t>
+            </w:r>
+            <w:r>
+              <w:rPr>
+                <w:sz w:val="24"/>
+                <w:szCs w:val="24"/>
+                <w:lang w:val="ru-UA"/>
+              </w:rPr>
+              <w:t>{{vendor_bank}}</w:t>
             </w:r>
           </w:p>
           <w:p>
@@ -1052,9 +1079,17 @@
               <w:rPr>
                 <w:sz w:val="24"/>
                 <w:szCs w:val="24"/>
+                <w:lang w:val="uk-UA"/>
+              </w:rPr>
+              <w:t xml:space="preserve">РНОКПП: </w:t>
+            </w:r>
+            <w:r>
+              <w:rPr>
+                <w:sz w:val="24"/>
+                <w:szCs w:val="24"/>
                 <w:lang w:val="ru-UA"/>
               </w:rPr>
-              <w:t>{{vendor_iban}}</w:t>
+              <w:t>{{vendor_inn}}</w:t>
             </w:r>
           </w:p>
           <w:p>
@@ -1073,7 +1108,25 @@
                 <w:szCs w:val="24"/>
                 <w:lang w:val="uk-UA"/>
               </w:rPr>
-              <w:t>В АТ КБ «ПриватБанк»</w:t>
+              <w:t>{{</w:t>
+            </w:r>
+            <w:proofErr w:type="spellStart"/>
+            <w:r>
+              <w:rPr>
+                <w:sz w:val="24"/>
+                <w:szCs w:val="24"/>
+                <w:lang w:val="uk-UA"/>
+              </w:rPr>
+              <w:t>vendor_email</w:t>
+            </w:r>
+            <w:proofErr w:type="spellEnd"/>
+            <w:r>
+              <w:rPr>
+                <w:sz w:val="24"/>
+                <w:szCs w:val="24"/>
+                <w:lang w:val="uk-UA"/>
+              </w:rPr>
+              <w:t>}}</w:t>
             </w:r>
           </w:p>
           <w:p>
@@ -1102,95 +1155,7 @@
                 <w:szCs w:val="24"/>
                 <w:lang w:val="uk-UA"/>
               </w:rPr>
-              <w:t>.: +38</w:t>
-            </w:r>
-            <w:r>
-              <w:rPr>
-                <w:sz w:val="24"/>
-                <w:szCs w:val="24"/>
-                <w:lang w:val="uk-UA"/>
-              </w:rPr>
-              <w:t xml:space="preserve"> (</w:t>
-            </w:r>
-            <w:r>
-              <w:rPr>
-                <w:sz w:val="24"/>
-                <w:szCs w:val="24"/>
-                <w:lang w:val="uk-UA"/>
-              </w:rPr>
-              <w:t>0</w:t>
-            </w:r>
-            <w:r>
-              <w:rPr>
-                <w:sz w:val="24"/>
-                <w:szCs w:val="24"/>
-                <w:lang w:val="uk-UA"/>
-              </w:rPr>
-              <w:t>67</w:t>
-            </w:r>
-            <w:r>
-              <w:rPr>
-                <w:sz w:val="24"/>
-                <w:szCs w:val="24"/>
-                <w:lang w:val="uk-UA"/>
-              </w:rPr>
-              <w:t>)</w:t>
-            </w:r>
-            <w:r>
-              <w:rPr>
-                <w:sz w:val="24"/>
-                <w:szCs w:val="24"/>
-                <w:lang w:val="uk-UA"/>
-              </w:rPr>
-              <w:t xml:space="preserve"> </w:t>
-            </w:r>
-            <w:r>
-              <w:rPr>
-                <w:sz w:val="24"/>
-                <w:szCs w:val="24"/>
-                <w:lang w:val="uk-UA"/>
-              </w:rPr>
-              <w:t>477</w:t>
-            </w:r>
-            <w:r>
-              <w:rPr>
-                <w:sz w:val="24"/>
-                <w:szCs w:val="24"/>
-                <w:lang w:val="uk-UA"/>
-              </w:rPr>
-              <w:t>-</w:t>
-            </w:r>
-            <w:r>
-              <w:rPr>
-                <w:sz w:val="24"/>
-                <w:szCs w:val="24"/>
-                <w:lang w:val="uk-UA"/>
-              </w:rPr>
-              <w:t>17</w:t>
-            </w:r>
-            <w:r>
-              <w:rPr>
-                <w:sz w:val="24"/>
-                <w:szCs w:val="24"/>
-                <w:lang w:val="uk-UA"/>
-              </w:rPr>
-              <w:t>-</w:t>
-            </w:r>
-            <w:r>
-              <w:rPr>
-                <w:sz w:val="24"/>
-                <w:szCs w:val="24"/>
-                <w:lang w:val="uk-UA"/>
-              </w:rPr>
-              <w:t>1</w:t>
-            </w:r>
-            <w:r>
-              <w:rPr>
-                <w:sz w:val="24"/>
-                <w:szCs w:val="24"/>
-                <w:lang w:val="uk-UA"/>
-              </w:rPr>
-              <w:t>8</w:t>
+              <w:t>.: +38 (067) 477-17-18</w:t>
             </w:r>
           </w:p>
           <w:p>
@@ -1200,52 +1165,7 @@
               <w:rPr>
                 <w:sz w:val="24"/>
                 <w:szCs w:val="24"/>
-                <w:lang w:val="uk-UA"/>
-              </w:rPr>
-            </w:pPr>
-            <w:r>
-              <w:rPr>
-                <w:sz w:val="24"/>
-                <w:szCs w:val="24"/>
                 <w:lang w:val="en-US"/>
-              </w:rPr>
-              <w:t xml:space="preserve"> </w:t>
-            </w:r>
-            <w:r>
-              <w:rPr>
-                <w:sz w:val="24"/>
-                <w:szCs w:val="24"/>
-                <w:lang w:val="uk-UA"/>
-              </w:rPr>
-              <w:t>{{</w:t>
-            </w:r>
-            <w:proofErr w:type="spellStart"/>
-            <w:r>
-              <w:rPr>
-                <w:sz w:val="24"/>
-                <w:szCs w:val="24"/>
-                <w:lang w:val="uk-UA"/>
-              </w:rPr>
-              <w:t>vendor_email</w:t>
-            </w:r>
-            <w:proofErr w:type="spellEnd"/>
-            <w:r>
-              <w:rPr>
-                <w:sz w:val="24"/>
-                <w:szCs w:val="24"/>
-                <w:lang w:val="uk-UA"/>
-              </w:rPr>
-              <w:t>}}</w:t>
-            </w:r>
-          </w:p>
-          <w:p>
-            <w:pPr>
-              <w:spacing w:line="276" w:lineRule="auto"/>
-              <w:jc w:val="both"/>
-              <w:rPr>
-                <w:sz w:val="24"/>
-                <w:szCs w:val="24"/>
-                <w:lang w:val="uk-UA"/>
               </w:rPr>
             </w:pPr>
           </w:p>

--- a/template_postavka.docx
+++ b/template_postavka.docx
@@ -20,7 +20,23 @@
           <w:szCs w:val="24"/>
           <w:lang w:val="ru-UA"/>
         </w:rPr>
-        <w:t>Специфікація {{spec_id_postavka}}</w:t>
+        <w:t>Специфікація</w:t>
+      </w:r>
+      <w:r>
+        <w:rPr>
+          <w:sz w:val="24"/>
+          <w:szCs w:val="24"/>
+          <w:lang w:val="uk-UA"/>
+        </w:rPr>
+        <w:t xml:space="preserve"> обладнання</w:t>
+      </w:r>
+      <w:r>
+        <w:rPr>
+          <w:sz w:val="24"/>
+          <w:szCs w:val="24"/>
+          <w:lang w:val="ru-UA"/>
+        </w:rPr>
+        <w:t xml:space="preserve"> {{spec_id_postavka}}</w:t>
       </w:r>
     </w:p>
     <w:p>
@@ -135,7 +151,6 @@
             </w:pPr>
             <w:r>
               <w:rPr>
-                <w:rFonts w:cstheme="minorHAnsi"/>
                 <w:b/>
                 <w:sz w:val="24"/>
                 <w:szCs w:val="24"/>
@@ -173,7 +188,6 @@
             </w:pPr>
             <w:r>
               <w:rPr>
-                <w:rFonts w:cstheme="minorHAnsi"/>
                 <w:b/>
                 <w:sz w:val="24"/>
                 <w:szCs w:val="24"/>
@@ -211,7 +225,6 @@
             </w:pPr>
             <w:r>
               <w:rPr>
-                <w:rFonts w:cstheme="minorHAnsi"/>
                 <w:b/>
                 <w:sz w:val="24"/>
                 <w:szCs w:val="24"/>
@@ -248,7 +261,6 @@
             </w:pPr>
             <w:r>
               <w:rPr>
-                <w:rFonts w:cstheme="minorHAnsi"/>
                 <w:b/>
                 <w:sz w:val="24"/>
                 <w:szCs w:val="24"/>

--- a/template_postavka.docx
+++ b/template_postavka.docx
@@ -300,7 +300,23 @@
           <w:szCs w:val="24"/>
           <w:lang w:val="ru-UA"/>
         </w:rPr>
-        <w:t>Вартість товару за Специфікацією {{spec_id_postavka}} складає: {{total_sum_digits}} грн. ({{total_sum_words}})</w:t>
+        <w:t xml:space="preserve">Вартість </w:t>
+      </w:r>
+      <w:r>
+        <w:rPr>
+          <w:sz w:val="24"/>
+          <w:szCs w:val="24"/>
+          <w:lang w:val="uk-UA"/>
+        </w:rPr>
+        <w:t>обладнання</w:t>
+      </w:r>
+      <w:r>
+        <w:rPr>
+          <w:sz w:val="24"/>
+          <w:szCs w:val="24"/>
+          <w:lang w:val="ru-UA"/>
+        </w:rPr>
+        <w:t xml:space="preserve"> за Специфікацією складає: {{total_sum_digits}} грн. ({{total_sum_words}})</w:t>
       </w:r>
       <w:r>
         <w:rPr>

--- a/template_postavka.docx
+++ b/template_postavka.docx
@@ -316,7 +316,7 @@
           <w:szCs w:val="24"/>
           <w:lang w:val="ru-UA"/>
         </w:rPr>
-        <w:t xml:space="preserve"> за Специфікацією складає: {{total_sum_digits}} грн. ({{total_sum_words}})</w:t>
+        <w:t xml:space="preserve"> за Специфікацією складає: {{total_sum_words}}</w:t>
       </w:r>
       <w:r>
         <w:rPr>

--- a/template_postavka.docx
+++ b/template_postavka.docx
@@ -28,7 +28,7 @@
           <w:szCs w:val="24"/>
           <w:lang w:val="uk-UA"/>
         </w:rPr>
-        <w:t xml:space="preserve"> обладнання</w:t>
+        <w:t xml:space="preserve"> </w:t>
       </w:r>
       <w:r>
         <w:rPr>
@@ -36,7 +36,7 @@
           <w:szCs w:val="24"/>
           <w:lang w:val="ru-UA"/>
         </w:rPr>
-        <w:t xml:space="preserve"> {{spec_id_postavka}}</w:t>
+        <w:t>{{spec_id_postavka}}</w:t>
       </w:r>
     </w:p>
     <w:p>
@@ -57,7 +57,23 @@
           <w:szCs w:val="24"/>
           <w:lang w:val="uk-UA"/>
         </w:rPr>
-        <w:t>до Договору ___ від _______ 20__ р.</w:t>
+        <w:t>до Договору</w:t>
+      </w:r>
+      <w:r>
+        <w:rPr>
+          <w:sz w:val="24"/>
+          <w:szCs w:val="24"/>
+          <w:lang w:val="uk-UA"/>
+        </w:rPr>
+        <w:t xml:space="preserve"> поставки</w:t>
+      </w:r>
+      <w:r>
+        <w:rPr>
+          <w:sz w:val="24"/>
+          <w:szCs w:val="24"/>
+          <w:lang w:val="uk-UA"/>
+        </w:rPr>
+        <w:t xml:space="preserve"> ___ від _______ 20__ р.</w:t>
       </w:r>
     </w:p>
     <w:p>
